--- a/app/acts/hiddenactsbase/docx_template/WashingPurgingActTemplate.docx
+++ b/app/acts/hiddenactsbase/docx_template/WashingPurgingActTemplate.docx
@@ -1,10 +1,10 @@
 
 <file path=word/document.xml><?xml version="1.0" encoding="utf-8"?>
-<w:document xmlns:wpc="http://schemas.microsoft.com/office/word/2010/wordprocessingCanvas" xmlns:mc="http://schemas.openxmlformats.org/markup-compatibility/2006" xmlns:o="urn:schemas-microsoft-com:office:office" xmlns:r="http://schemas.openxmlformats.org/officeDocument/2006/relationships" xmlns:m="http://schemas.openxmlformats.org/officeDocument/2006/math" xmlns:v="urn:schemas-microsoft-com:vml" xmlns:wp14="http://schemas.microsoft.com/office/word/2010/wordprocessingDrawing" xmlns:wp="http://schemas.openxmlformats.org/drawingml/2006/wordprocessingDrawing" xmlns:w10="urn:schemas-microsoft-com:office:word" xmlns:w="http://schemas.openxmlformats.org/wordprocessingml/2006/main" xmlns:w14="http://schemas.microsoft.com/office/word/2010/wordml" xmlns:w15="http://schemas.microsoft.com/office/word/2012/wordml" xmlns:wpg="http://schemas.microsoft.com/office/word/2010/wordprocessingGroup" xmlns:wpi="http://schemas.microsoft.com/office/word/2010/wordprocessingInk" xmlns:wne="http://schemas.microsoft.com/office/word/2006/wordml" xmlns:wps="http://schemas.microsoft.com/office/word/2010/wordprocessingShape" mc:Ignorable="w14 w15 wp14">
+<w:document xmlns:wpc="http://schemas.microsoft.com/office/word/2010/wordprocessingCanvas" xmlns:cx="http://schemas.microsoft.com/office/drawing/2014/chartex" xmlns:cx1="http://schemas.microsoft.com/office/drawing/2015/9/8/chartex" xmlns:cx2="http://schemas.microsoft.com/office/drawing/2015/10/21/chartex" xmlns:cx3="http://schemas.microsoft.com/office/drawing/2016/5/9/chartex" xmlns:cx4="http://schemas.microsoft.com/office/drawing/2016/5/10/chartex" xmlns:cx5="http://schemas.microsoft.com/office/drawing/2016/5/11/chartex" xmlns:cx6="http://schemas.microsoft.com/office/drawing/2016/5/12/chartex" xmlns:cx7="http://schemas.microsoft.com/office/drawing/2016/5/13/chartex" xmlns:cx8="http://schemas.microsoft.com/office/drawing/2016/5/14/chartex" xmlns:mc="http://schemas.openxmlformats.org/markup-compatibility/2006" xmlns:aink="http://schemas.microsoft.com/office/drawing/2016/ink" xmlns:am3d="http://schemas.microsoft.com/office/drawing/2017/model3d" xmlns:o="urn:schemas-microsoft-com:office:office" xmlns:oel="http://schemas.microsoft.com/office/2019/extlst" xmlns:r="http://schemas.openxmlformats.org/officeDocument/2006/relationships" xmlns:m="http://schemas.openxmlformats.org/officeDocument/2006/math" xmlns:v="urn:schemas-microsoft-com:vml" xmlns:wp14="http://schemas.microsoft.com/office/word/2010/wordprocessingDrawing" xmlns:wp="http://schemas.openxmlformats.org/drawingml/2006/wordprocessingDrawing" xmlns:w10="urn:schemas-microsoft-com:office:word" xmlns:w="http://schemas.openxmlformats.org/wordprocessingml/2006/main" xmlns:w14="http://schemas.microsoft.com/office/word/2010/wordml" xmlns:w15="http://schemas.microsoft.com/office/word/2012/wordml" xmlns:w16cex="http://schemas.microsoft.com/office/word/2018/wordml/cex" xmlns:w16cid="http://schemas.microsoft.com/office/word/2016/wordml/cid" xmlns:w16="http://schemas.microsoft.com/office/word/2018/wordml" xmlns:w16du="http://schemas.microsoft.com/office/word/2023/wordml/word16du" xmlns:w16sdtdh="http://schemas.microsoft.com/office/word/2020/wordml/sdtdatahash" xmlns:w16se="http://schemas.microsoft.com/office/word/2015/wordml/symex" xmlns:wpg="http://schemas.microsoft.com/office/word/2010/wordprocessingGroup" xmlns:wpi="http://schemas.microsoft.com/office/word/2010/wordprocessingInk" xmlns:wne="http://schemas.microsoft.com/office/word/2006/wordml" xmlns:wps="http://schemas.microsoft.com/office/word/2010/wordprocessingShape" mc:Ignorable="w14 w15 w16se w16cid w16 w16cex w16sdtdh wp14">
   <w:body>
     <w:tbl>
       <w:tblPr>
-        <w:tblStyle w:val="ad"/>
+        <w:tblStyle w:val="ac"/>
         <w:tblW w:w="10545" w:type="dxa"/>
         <w:tblLook w:val="04A0" w:firstRow="1" w:lastRow="0" w:firstColumn="1" w:lastColumn="0" w:noHBand="0" w:noVBand="1"/>
       </w:tblPr>
@@ -73,57 +73,697 @@
                 <w:sz w:val="20"/>
                 <w:szCs w:val="20"/>
               </w:rPr>
-              <w:t xml:space="preserve">Капитальный ремонт </w:t>
-            </w:r>
-            <w:proofErr w:type="gramStart"/>
-            <w:r>
-              <w:rPr>
-                <w:rFonts w:cstheme="minorHAnsi"/>
-                <w:i/>
-                <w:sz w:val="20"/>
-                <w:szCs w:val="20"/>
+              <w:t xml:space="preserve">Капитальный ремонт {{ </w:t>
+            </w:r>
+            <w:r>
+              <w:rPr>
+                <w:rFonts w:cstheme="minorHAnsi"/>
+                <w:i/>
+                <w:sz w:val="20"/>
+                <w:szCs w:val="20"/>
+                <w:lang w:val="en-US"/>
+              </w:rPr>
+              <w:t>system</w:t>
+            </w:r>
+            <w:r>
+              <w:rPr>
+                <w:rFonts w:cstheme="minorHAnsi"/>
+                <w:i/>
+                <w:sz w:val="20"/>
+                <w:szCs w:val="20"/>
+              </w:rPr>
+              <w:t>_</w:t>
+            </w:r>
+            <w:r>
+              <w:rPr>
+                <w:rFonts w:cstheme="minorHAnsi"/>
+                <w:i/>
+                <w:sz w:val="20"/>
+                <w:szCs w:val="20"/>
+                <w:lang w:val="en-US"/>
+              </w:rPr>
+              <w:t>type</w:t>
+            </w:r>
+            <w:r>
+              <w:rPr>
+                <w:rFonts w:cstheme="minorHAnsi"/>
+                <w:i/>
+                <w:sz w:val="20"/>
+                <w:szCs w:val="20"/>
+              </w:rPr>
+              <w:t xml:space="preserve"> }} по адресу: {{ a</w:t>
+            </w:r>
+            <w:proofErr w:type="spellStart"/>
+            <w:r>
+              <w:rPr>
+                <w:rFonts w:cstheme="minorHAnsi"/>
+                <w:i/>
+                <w:sz w:val="20"/>
+                <w:szCs w:val="20"/>
+                <w:lang w:val="en-US"/>
+              </w:rPr>
+              <w:t>ddress</w:t>
+            </w:r>
+            <w:proofErr w:type="spellEnd"/>
+            <w:r>
+              <w:rPr>
+                <w:rFonts w:cstheme="minorHAnsi"/>
+                <w:i/>
+                <w:sz w:val="20"/>
+                <w:szCs w:val="20"/>
+              </w:rPr>
+              <w:t xml:space="preserve"> }}</w:t>
+            </w:r>
+          </w:p>
+        </w:tc>
+      </w:tr>
+      <w:tr>
+        <w:tc>
+          <w:tcPr>
+            <w:tcW w:w="10545" w:type="dxa"/>
+            <w:gridSpan w:val="5"/>
+            <w:tcBorders>
+              <w:top w:val="single" w:sz="4" w:space="0" w:color="auto"/>
+            </w:tcBorders>
+          </w:tcPr>
+          <w:p>
+            <w:pPr>
+              <w:spacing w:after="0" w:line="240" w:lineRule="auto"/>
+              <w:jc w:val="center"/>
+              <w:rPr>
+                <w:rFonts w:cstheme="minorHAnsi"/>
+                <w:sz w:val="20"/>
+                <w:szCs w:val="20"/>
+              </w:rPr>
+            </w:pPr>
+            <w:r>
+              <w:rPr>
+                <w:rFonts w:cstheme="minorHAnsi"/>
+                <w:sz w:val="20"/>
+                <w:szCs w:val="20"/>
+              </w:rPr>
+              <w:t>(наименование, почтовый или строительный адрес объекта капитального строительства)</w:t>
+            </w:r>
+          </w:p>
+        </w:tc>
+      </w:tr>
+      <w:tr>
+        <w:tc>
+          <w:tcPr>
+            <w:tcW w:w="10545" w:type="dxa"/>
+            <w:gridSpan w:val="5"/>
+            <w:tcBorders>
+              <w:bottom w:val="single" w:sz="4" w:space="0" w:color="BFBFBF" w:themeColor="background1" w:themeShade="BF"/>
+            </w:tcBorders>
+          </w:tcPr>
+          <w:p>
+            <w:pPr>
+              <w:spacing w:after="0" w:line="240" w:lineRule="auto"/>
+              <w:rPr>
+                <w:rFonts w:cstheme="minorHAnsi"/>
+                <w:b/>
+                <w:sz w:val="20"/>
+                <w:szCs w:val="20"/>
+              </w:rPr>
+            </w:pPr>
+            <w:r>
+              <w:rPr>
+                <w:rFonts w:cstheme="minorHAnsi"/>
+                <w:b/>
+                <w:sz w:val="20"/>
+                <w:szCs w:val="20"/>
+              </w:rPr>
+              <w:t>Застройщик (технический заказчик, э</w:t>
+            </w:r>
+            <w:r>
+              <w:rPr>
+                <w:rFonts w:cstheme="minorHAnsi"/>
+                <w:b/>
+                <w:sz w:val="20"/>
+                <w:szCs w:val="20"/>
+              </w:rPr>
+              <w:t xml:space="preserve">ксплуатирующая организация или </w:t>
+            </w:r>
+            <w:r>
+              <w:rPr>
+                <w:rFonts w:cstheme="minorHAnsi"/>
+                <w:b/>
+                <w:sz w:val="20"/>
+                <w:szCs w:val="20"/>
+              </w:rPr>
+              <w:t>региональный оператор)</w:t>
+            </w:r>
+          </w:p>
+        </w:tc>
+      </w:tr>
+      <w:tr>
+        <w:tc>
+          <w:tcPr>
+            <w:tcW w:w="10545" w:type="dxa"/>
+            <w:gridSpan w:val="5"/>
+            <w:tcBorders>
+              <w:bottom w:val="single" w:sz="4" w:space="0" w:color="auto"/>
+            </w:tcBorders>
+          </w:tcPr>
+          <w:p>
+            <w:pPr>
+              <w:spacing w:after="0" w:line="240" w:lineRule="auto"/>
+              <w:jc w:val="center"/>
+              <w:rPr>
+                <w:rFonts w:cstheme="minorHAnsi"/>
+                <w:i/>
+                <w:sz w:val="20"/>
+                <w:szCs w:val="20"/>
+              </w:rPr>
+            </w:pPr>
+            <w:r>
+              <w:rPr>
+                <w:rFonts w:cstheme="minorHAnsi"/>
+                <w:i/>
+                <w:sz w:val="20"/>
+                <w:szCs w:val="20"/>
+              </w:rPr>
+              <w:t>Некоммерческая организация «Фонд – региональный оператор капитального ремонта общего имущества в</w:t>
+            </w:r>
+          </w:p>
+          <w:p>
+            <w:pPr>
+              <w:spacing w:after="0" w:line="240" w:lineRule="auto"/>
+              <w:jc w:val="center"/>
+              <w:rPr>
+                <w:rFonts w:cstheme="minorHAnsi"/>
+                <w:sz w:val="20"/>
+                <w:szCs w:val="20"/>
+              </w:rPr>
+            </w:pPr>
+            <w:r>
+              <w:rPr>
+                <w:rFonts w:cstheme="minorHAnsi"/>
+                <w:i/>
+                <w:sz w:val="20"/>
+                <w:szCs w:val="20"/>
+              </w:rPr>
+              <w:t xml:space="preserve">многоквартирных </w:t>
+            </w:r>
+            <w:r>
+              <w:rPr>
+                <w:rFonts w:cstheme="minorHAnsi"/>
+                <w:i/>
+                <w:sz w:val="20"/>
+                <w:szCs w:val="20"/>
+              </w:rPr>
+              <w:t>домах»</w:t>
+            </w:r>
+            <w:r>
+              <w:rPr>
+                <w:rFonts w:cstheme="minorHAnsi"/>
+                <w:sz w:val="20"/>
+                <w:szCs w:val="20"/>
+              </w:rPr>
+              <w:t xml:space="preserve"> </w:t>
+            </w:r>
+            <w:r>
+              <w:rPr>
+                <w:rFonts w:cstheme="minorHAnsi"/>
+                <w:i/>
+                <w:sz w:val="20"/>
+                <w:szCs w:val="20"/>
+              </w:rPr>
+              <w:t>, ОГРН 1137800010413;</w:t>
+            </w:r>
+            <w:r>
+              <w:rPr>
+                <w:rFonts w:cstheme="minorHAnsi"/>
+                <w:sz w:val="20"/>
+                <w:szCs w:val="20"/>
+              </w:rPr>
+              <w:t xml:space="preserve"> </w:t>
+            </w:r>
+            <w:r>
+              <w:rPr>
+                <w:rFonts w:cstheme="minorHAnsi"/>
+                <w:i/>
+                <w:sz w:val="20"/>
+                <w:szCs w:val="20"/>
+              </w:rPr>
+              <w:t>ИНН 7840290890, 191023, Санкт-Петербург, пл. Островского, д. 11</w:t>
+            </w:r>
+          </w:p>
+        </w:tc>
+      </w:tr>
+      <w:tr>
+        <w:tc>
+          <w:tcPr>
+            <w:tcW w:w="10545" w:type="dxa"/>
+            <w:gridSpan w:val="5"/>
+            <w:tcBorders>
+              <w:top w:val="single" w:sz="4" w:space="0" w:color="auto"/>
+            </w:tcBorders>
+          </w:tcPr>
+          <w:p>
+            <w:pPr>
+              <w:spacing w:after="0" w:line="240" w:lineRule="auto"/>
+              <w:jc w:val="center"/>
+              <w:rPr>
+                <w:rFonts w:cstheme="minorHAnsi"/>
+                <w:sz w:val="20"/>
+                <w:szCs w:val="20"/>
+              </w:rPr>
+            </w:pPr>
+            <w:r>
+              <w:rPr>
+                <w:rFonts w:cstheme="minorHAnsi"/>
+                <w:sz w:val="20"/>
+                <w:szCs w:val="20"/>
+              </w:rPr>
+              <w:t>(наименование, ОГРН, ИНН, место нахождения юридического лица, телефон/факс)</w:t>
+            </w:r>
+          </w:p>
+        </w:tc>
+      </w:tr>
+      <w:tr>
+        <w:tc>
+          <w:tcPr>
+            <w:tcW w:w="10545" w:type="dxa"/>
+            <w:gridSpan w:val="5"/>
+            <w:tcBorders>
+              <w:bottom w:val="single" w:sz="4" w:space="0" w:color="BFBFBF" w:themeColor="background1" w:themeShade="BF"/>
+            </w:tcBorders>
+          </w:tcPr>
+          <w:p>
+            <w:pPr>
+              <w:spacing w:after="0" w:line="240" w:lineRule="auto"/>
+              <w:rPr>
+                <w:rFonts w:cstheme="minorHAnsi"/>
+                <w:b/>
+                <w:sz w:val="20"/>
+                <w:szCs w:val="20"/>
+              </w:rPr>
+            </w:pPr>
+            <w:r>
+              <w:rPr>
+                <w:rFonts w:cstheme="minorHAnsi"/>
+                <w:b/>
+                <w:sz w:val="20"/>
+                <w:szCs w:val="20"/>
+              </w:rPr>
+              <w:t>Лицо, осуществляющее строительство</w:t>
+            </w:r>
+          </w:p>
+        </w:tc>
+      </w:tr>
+      <w:tr>
+        <w:tc>
+          <w:tcPr>
+            <w:tcW w:w="10545" w:type="dxa"/>
+            <w:gridSpan w:val="5"/>
+            <w:tcBorders>
+              <w:bottom w:val="single" w:sz="4" w:space="0" w:color="auto"/>
+            </w:tcBorders>
+          </w:tcPr>
+          <w:p>
+            <w:pPr>
+              <w:spacing w:after="0" w:line="240" w:lineRule="auto"/>
+              <w:jc w:val="center"/>
+              <w:rPr>
+                <w:rFonts w:cstheme="minorHAnsi"/>
+                <w:sz w:val="20"/>
+                <w:szCs w:val="20"/>
+              </w:rPr>
+            </w:pPr>
+            <w:r>
+              <w:rPr>
+                <w:rFonts w:cstheme="minorHAnsi"/>
+                <w:i/>
+                <w:sz w:val="20"/>
+                <w:szCs w:val="20"/>
+                <w:lang w:val="en-US"/>
+              </w:rPr>
+              <w:t xml:space="preserve">{{ contractor }}. {{ </w:t>
+            </w:r>
+            <w:proofErr w:type="spellStart"/>
+            <w:r>
+              <w:rPr>
+                <w:rFonts w:cstheme="minorHAnsi"/>
+                <w:i/>
+                <w:sz w:val="20"/>
+                <w:szCs w:val="20"/>
+                <w:lang w:val="en-US"/>
+              </w:rPr>
+              <w:t>contractor_requisite</w:t>
+            </w:r>
+            <w:proofErr w:type="spellEnd"/>
+            <w:r>
+              <w:rPr>
+                <w:rFonts w:cstheme="minorHAnsi"/>
+                <w:i/>
+                <w:sz w:val="20"/>
+                <w:szCs w:val="20"/>
+                <w:lang w:val="en-US"/>
+              </w:rPr>
+              <w:t xml:space="preserve"> }}</w:t>
+            </w:r>
+          </w:p>
+        </w:tc>
+      </w:tr>
+      <w:tr>
+        <w:tc>
+          <w:tcPr>
+            <w:tcW w:w="10545" w:type="dxa"/>
+            <w:gridSpan w:val="5"/>
+            <w:tcBorders>
+              <w:top w:val="single" w:sz="4" w:space="0" w:color="auto"/>
+            </w:tcBorders>
+          </w:tcPr>
+          <w:p>
+            <w:pPr>
+              <w:spacing w:after="0" w:line="240" w:lineRule="auto"/>
+              <w:jc w:val="center"/>
+              <w:rPr>
+                <w:rFonts w:cstheme="minorHAnsi"/>
+                <w:sz w:val="20"/>
+                <w:szCs w:val="20"/>
+              </w:rPr>
+            </w:pPr>
+            <w:r>
+              <w:rPr>
+                <w:rFonts w:cstheme="minorHAnsi"/>
+                <w:sz w:val="20"/>
+                <w:szCs w:val="20"/>
+              </w:rPr>
+              <w:t>(наименование, ОГРН, ИНН, место нахождения юридического лица, телефон/факс)</w:t>
+            </w:r>
+          </w:p>
+        </w:tc>
+      </w:tr>
+      <w:tr>
+        <w:tc>
+          <w:tcPr>
+            <w:tcW w:w="10545" w:type="dxa"/>
+            <w:gridSpan w:val="5"/>
+            <w:tcBorders>
+              <w:bottom w:val="single" w:sz="4" w:space="0" w:color="BFBFBF" w:themeColor="background1" w:themeShade="BF"/>
+            </w:tcBorders>
+          </w:tcPr>
+          <w:p>
+            <w:pPr>
+              <w:spacing w:after="0" w:line="240" w:lineRule="auto"/>
+              <w:rPr>
+                <w:rFonts w:cstheme="minorHAnsi"/>
+                <w:b/>
+                <w:sz w:val="20"/>
+                <w:szCs w:val="20"/>
+              </w:rPr>
+            </w:pPr>
+            <w:r>
+              <w:rPr>
+                <w:rFonts w:cstheme="minorHAnsi"/>
+                <w:b/>
+                <w:sz w:val="20"/>
+                <w:szCs w:val="20"/>
+              </w:rPr>
+              <w:t>Лицо, осуществляющее подготовку проектной документации</w:t>
+            </w:r>
+          </w:p>
+        </w:tc>
+      </w:tr>
+      <w:tr>
+        <w:tc>
+          <w:tcPr>
+            <w:tcW w:w="10545" w:type="dxa"/>
+            <w:gridSpan w:val="5"/>
+            <w:tcBorders>
+              <w:bottom w:val="single" w:sz="4" w:space="0" w:color="auto"/>
+            </w:tcBorders>
+          </w:tcPr>
+          <w:p>
+            <w:pPr>
+              <w:spacing w:after="0" w:line="240" w:lineRule="auto"/>
+              <w:jc w:val="center"/>
+              <w:rPr>
+                <w:rFonts w:cstheme="minorHAnsi"/>
+                <w:sz w:val="20"/>
+                <w:szCs w:val="20"/>
+              </w:rPr>
+            </w:pPr>
+            <w:r>
+              <w:rPr>
+                <w:rFonts w:cstheme="minorHAnsi"/>
+                <w:i/>
+                <w:sz w:val="20"/>
+                <w:szCs w:val="20"/>
+                <w:lang w:val="en-US"/>
+              </w:rPr>
+              <w:t>{{ designer }}</w:t>
+            </w:r>
+          </w:p>
+        </w:tc>
+      </w:tr>
+      <w:tr>
+        <w:tc>
+          <w:tcPr>
+            <w:tcW w:w="10545" w:type="dxa"/>
+            <w:gridSpan w:val="5"/>
+            <w:tcBorders>
+              <w:top w:val="single" w:sz="4" w:space="0" w:color="auto"/>
+            </w:tcBorders>
+          </w:tcPr>
+          <w:p>
+            <w:pPr>
+              <w:spacing w:after="0" w:line="240" w:lineRule="auto"/>
+              <w:jc w:val="center"/>
+              <w:rPr>
+                <w:rFonts w:cstheme="minorHAnsi"/>
+                <w:sz w:val="20"/>
+                <w:szCs w:val="20"/>
+              </w:rPr>
+            </w:pPr>
+            <w:r>
+              <w:rPr>
+                <w:rFonts w:cstheme="minorHAnsi"/>
+                <w:sz w:val="20"/>
+                <w:szCs w:val="20"/>
+              </w:rPr>
+              <w:t>(наименование, ОГРН, ИНН, место нахождения юридического лица, телефон/факс)</w:t>
+            </w:r>
+          </w:p>
+        </w:tc>
+      </w:tr>
+      <w:tr>
+        <w:tc>
+          <w:tcPr>
+            <w:tcW w:w="10545" w:type="dxa"/>
+            <w:gridSpan w:val="5"/>
+          </w:tcPr>
+          <w:p>
+            <w:pPr>
+              <w:spacing w:after="0" w:line="240" w:lineRule="auto"/>
+              <w:jc w:val="center"/>
+              <w:rPr>
+                <w:rFonts w:cstheme="minorHAnsi"/>
+                <w:b/>
+                <w:sz w:val="20"/>
+                <w:szCs w:val="20"/>
+              </w:rPr>
+            </w:pPr>
+            <w:r>
+              <w:rPr>
+                <w:rFonts w:cstheme="minorHAnsi"/>
+                <w:b/>
+                <w:sz w:val="20"/>
+                <w:szCs w:val="20"/>
+              </w:rPr>
+              <w:t>АКТ</w:t>
+            </w:r>
+          </w:p>
+          <w:p>
+            <w:pPr>
+              <w:spacing w:after="0" w:line="240" w:lineRule="auto"/>
+              <w:jc w:val="center"/>
+              <w:rPr>
+                <w:rFonts w:cstheme="minorHAnsi"/>
+                <w:sz w:val="20"/>
+                <w:szCs w:val="20"/>
+              </w:rPr>
+            </w:pPr>
+            <w:r>
+              <w:rPr>
+                <w:rFonts w:cstheme="minorHAnsi"/>
+                <w:b/>
+                <w:sz w:val="20"/>
+                <w:szCs w:val="20"/>
+              </w:rPr>
+              <w:t>о проведении промывки (продувки) трубопроводов</w:t>
+            </w:r>
+          </w:p>
+          <w:p>
+            <w:pPr>
+              <w:spacing w:after="0" w:line="240" w:lineRule="auto"/>
+              <w:jc w:val="center"/>
+              <w:rPr>
+                <w:rFonts w:cstheme="minorHAnsi"/>
+                <w:sz w:val="20"/>
+                <w:szCs w:val="20"/>
+                <w:lang w:val="en-US"/>
+              </w:rPr>
+            </w:pPr>
+            <w:r>
+              <w:rPr>
+                <w:rFonts w:cstheme="minorHAnsi"/>
+                <w:b/>
+                <w:sz w:val="20"/>
+                <w:szCs w:val="20"/>
+                <w:lang w:val="en-US"/>
+              </w:rPr>
+              <w:t>N</w:t>
+            </w:r>
+            <w:r>
+              <w:rPr>
+                <w:rFonts w:cstheme="minorHAnsi"/>
+                <w:b/>
+                <w:sz w:val="20"/>
+                <w:szCs w:val="20"/>
+                <w:lang w:val="en-US"/>
+              </w:rPr>
+              <w:t xml:space="preserve"> {{ </w:t>
+            </w:r>
+            <w:proofErr w:type="spellStart"/>
+            <w:r>
+              <w:rPr>
+                <w:rFonts w:cstheme="minorHAnsi"/>
+                <w:b/>
+                <w:sz w:val="20"/>
+                <w:szCs w:val="20"/>
+                <w:lang w:val="en-US"/>
+              </w:rPr>
+              <w:t>w_p_act_number</w:t>
+            </w:r>
+            <w:proofErr w:type="spellEnd"/>
+            <w:r>
+              <w:rPr>
+                <w:rFonts w:cstheme="minorHAnsi"/>
+                <w:b/>
+                <w:sz w:val="20"/>
+                <w:szCs w:val="20"/>
+                <w:lang w:val="en-US"/>
+              </w:rPr>
+              <w:t xml:space="preserve"> </w:t>
+            </w:r>
+            <w:r>
+              <w:rPr>
+                <w:rFonts w:cstheme="minorHAnsi"/>
+                <w:b/>
+                <w:sz w:val="20"/>
+                <w:szCs w:val="20"/>
+                <w:u w:val="single"/>
+                <w:lang w:val="en-US"/>
+              </w:rPr>
+              <w:t>}}</w:t>
+            </w:r>
+            <w:r>
+              <w:rPr>
+                <w:rFonts w:cstheme="minorHAnsi"/>
+                <w:b/>
+                <w:sz w:val="20"/>
+                <w:szCs w:val="20"/>
+                <w:lang w:val="en-US"/>
+              </w:rPr>
+              <w:t xml:space="preserve">                                                                                                                                {{ </w:t>
+            </w:r>
+            <w:proofErr w:type="spellStart"/>
+            <w:r>
+              <w:rPr>
+                <w:rFonts w:cstheme="minorHAnsi"/>
+                <w:b/>
+                <w:sz w:val="20"/>
+                <w:szCs w:val="20"/>
+                <w:lang w:val="en-US"/>
+              </w:rPr>
+              <w:t>w_p_</w:t>
+            </w:r>
+            <w:r>
+              <w:rPr>
+                <w:rFonts w:cstheme="minorHAnsi"/>
+                <w:b/>
+                <w:sz w:val="20"/>
+                <w:szCs w:val="20"/>
+                <w:lang w:val="en-US"/>
+              </w:rPr>
+              <w:t>act_date</w:t>
+            </w:r>
+            <w:proofErr w:type="spellEnd"/>
+            <w:r>
+              <w:rPr>
+                <w:rFonts w:cstheme="minorHAnsi"/>
+                <w:b/>
+                <w:sz w:val="20"/>
+                <w:szCs w:val="20"/>
+                <w:lang w:val="en-US"/>
+              </w:rPr>
+              <w:t xml:space="preserve"> }}</w:t>
+            </w:r>
+          </w:p>
+        </w:tc>
+      </w:tr>
+      <w:tr>
+        <w:tc>
+          <w:tcPr>
+            <w:tcW w:w="10545" w:type="dxa"/>
+            <w:gridSpan w:val="5"/>
+            <w:tcBorders>
+              <w:bottom w:val="single" w:sz="4" w:space="0" w:color="BFBFBF" w:themeColor="background1" w:themeShade="BF"/>
+            </w:tcBorders>
+          </w:tcPr>
+          <w:p>
+            <w:pPr>
+              <w:spacing w:after="0" w:line="240" w:lineRule="auto"/>
+              <w:rPr>
+                <w:rFonts w:cstheme="minorHAnsi"/>
+                <w:sz w:val="20"/>
+                <w:szCs w:val="20"/>
+              </w:rPr>
+            </w:pPr>
+            <w:r>
+              <w:rPr>
+                <w:rFonts w:cstheme="minorHAnsi"/>
+                <w:b/>
+                <w:sz w:val="20"/>
+                <w:szCs w:val="20"/>
+              </w:rPr>
+              <w:t>Представитель застройщика или заказчика</w:t>
+            </w:r>
+          </w:p>
+        </w:tc>
+      </w:tr>
+      <w:tr>
+        <w:tc>
+          <w:tcPr>
+            <w:tcW w:w="10545" w:type="dxa"/>
+            <w:gridSpan w:val="5"/>
+            <w:tcBorders>
+              <w:bottom w:val="single" w:sz="4" w:space="0" w:color="auto"/>
+            </w:tcBorders>
+          </w:tcPr>
+          <w:p>
+            <w:pPr>
+              <w:spacing w:after="0" w:line="240" w:lineRule="auto"/>
+              <w:rPr>
+                <w:rFonts w:cstheme="minorHAnsi"/>
+                <w:sz w:val="20"/>
+                <w:szCs w:val="20"/>
+                <w:lang w:val="en-US"/>
+              </w:rPr>
+            </w:pPr>
+            <w:r>
+              <w:rPr>
+                <w:rFonts w:cstheme="minorHAnsi"/>
+                <w:i/>
+                <w:sz w:val="20"/>
+                <w:szCs w:val="20"/>
+                <w:lang w:val="en-US"/>
               </w:rPr>
               <w:t xml:space="preserve">{{ </w:t>
             </w:r>
-            <w:r>
-              <w:rPr>
-                <w:rFonts w:cstheme="minorHAnsi"/>
-                <w:i/>
-                <w:sz w:val="20"/>
-                <w:szCs w:val="20"/>
-                <w:lang w:val="en-US"/>
-              </w:rPr>
-              <w:t>system</w:t>
-            </w:r>
-            <w:proofErr w:type="gramEnd"/>
-            <w:r>
-              <w:rPr>
-                <w:rFonts w:cstheme="minorHAnsi"/>
-                <w:i/>
-                <w:sz w:val="20"/>
-                <w:szCs w:val="20"/>
-              </w:rPr>
-              <w:t>_</w:t>
-            </w:r>
-            <w:r>
-              <w:rPr>
-                <w:rFonts w:cstheme="minorHAnsi"/>
-                <w:i/>
-                <w:sz w:val="20"/>
-                <w:szCs w:val="20"/>
-                <w:lang w:val="en-US"/>
-              </w:rPr>
-              <w:t>type</w:t>
-            </w:r>
-            <w:r>
-              <w:rPr>
-                <w:rFonts w:cstheme="minorHAnsi"/>
-                <w:i/>
-                <w:sz w:val="20"/>
-                <w:szCs w:val="20"/>
-              </w:rPr>
-              <w:t xml:space="preserve"> }} по адресу: {{ a</w:t>
-            </w:r>
             <w:proofErr w:type="spellStart"/>
             <w:r>
               <w:rPr>
@@ -133,7 +773,7 @@
                 <w:szCs w:val="20"/>
                 <w:lang w:val="en-US"/>
               </w:rPr>
-              <w:t>ddress</w:t>
+              <w:t>supervisor_engineer</w:t>
             </w:r>
             <w:proofErr w:type="spellEnd"/>
             <w:r>
@@ -142,8 +782,31 @@
                 <w:i/>
                 <w:sz w:val="20"/>
                 <w:szCs w:val="20"/>
-              </w:rPr>
-              <w:t xml:space="preserve"> }}</w:t>
+                <w:lang w:val="en-US"/>
+              </w:rPr>
+              <w:t xml:space="preserve"> }} ({{ </w:t>
+            </w:r>
+            <w:proofErr w:type="spellStart"/>
+            <w:r>
+              <w:rPr>
+                <w:rFonts w:cstheme="minorHAnsi"/>
+                <w:i/>
+                <w:sz w:val="20"/>
+                <w:szCs w:val="20"/>
+                <w:lang w:val="en-US"/>
+              </w:rPr>
+              <w:t>supervisor_engineer_decree</w:t>
+            </w:r>
+            <w:proofErr w:type="spellEnd"/>
+            <w:r>
+              <w:rPr>
+                <w:rFonts w:cstheme="minorHAnsi"/>
+                <w:i/>
+                <w:sz w:val="20"/>
+                <w:szCs w:val="20"/>
+                <w:lang w:val="en-US"/>
+              </w:rPr>
+              <w:t xml:space="preserve"> }})</w:t>
             </w:r>
           </w:p>
         </w:tc>
@@ -173,7 +836,23 @@
                 <w:sz w:val="20"/>
                 <w:szCs w:val="20"/>
               </w:rPr>
-              <w:t>(наименование, почтовый или строительный адрес объекта капитального строительства)</w:t>
+              <w:t>(должность, фамилия, инициалы,</w:t>
+            </w:r>
+            <w:r>
+              <w:rPr>
+                <w:rFonts w:cstheme="minorHAnsi"/>
+                <w:sz w:val="20"/>
+                <w:szCs w:val="20"/>
+              </w:rPr>
+              <w:t xml:space="preserve"> </w:t>
+            </w:r>
+            <w:r>
+              <w:rPr>
+                <w:rFonts w:cstheme="minorHAnsi"/>
+                <w:sz w:val="20"/>
+                <w:szCs w:val="20"/>
+              </w:rPr>
+              <w:t>реквизиты распорядительного документа, подтверждающего полномочия)</w:t>
             </w:r>
           </w:p>
         </w:tc>
@@ -204,25 +883,7 @@
                 <w:sz w:val="20"/>
                 <w:szCs w:val="20"/>
               </w:rPr>
-              <w:t>Застройщик (технический заказчик, э</w:t>
-            </w:r>
-            <w:r>
-              <w:rPr>
-                <w:rFonts w:cstheme="minorHAnsi"/>
-                <w:b/>
-                <w:sz w:val="20"/>
-                <w:szCs w:val="20"/>
-              </w:rPr>
-              <w:t xml:space="preserve">ксплуатирующая организация или </w:t>
-            </w:r>
-            <w:r>
-              <w:rPr>
-                <w:rFonts w:cstheme="minorHAnsi"/>
-                <w:b/>
-                <w:sz w:val="20"/>
-                <w:szCs w:val="20"/>
-              </w:rPr>
-              <w:t>региональный оператор)</w:t>
+              <w:t>Представитель лица, осуществляющего строительство</w:t>
             </w:r>
           </w:p>
         </w:tc>
@@ -239,24 +900,217 @@
           <w:p>
             <w:pPr>
               <w:spacing w:after="0" w:line="240" w:lineRule="auto"/>
+              <w:rPr>
+                <w:rFonts w:cstheme="minorHAnsi"/>
+                <w:sz w:val="20"/>
+                <w:szCs w:val="20"/>
+                <w:lang w:val="en-US"/>
+              </w:rPr>
+            </w:pPr>
+            <w:bookmarkStart w:id="0" w:name="__DdeLink__542_1920946318"/>
+            <w:r>
+              <w:rPr>
+                <w:rFonts w:cstheme="minorHAnsi"/>
+                <w:i/>
+                <w:sz w:val="20"/>
+                <w:szCs w:val="20"/>
+                <w:lang w:val="en-US"/>
+              </w:rPr>
+              <w:t xml:space="preserve">{{ </w:t>
+            </w:r>
+            <w:proofErr w:type="spellStart"/>
+            <w:r>
+              <w:rPr>
+                <w:rFonts w:cstheme="minorHAnsi"/>
+                <w:i/>
+                <w:sz w:val="20"/>
+                <w:szCs w:val="20"/>
+                <w:lang w:val="en-US"/>
+              </w:rPr>
+              <w:t>contractor_engineer</w:t>
+            </w:r>
+            <w:proofErr w:type="spellEnd"/>
+            <w:r>
+              <w:rPr>
+                <w:rFonts w:cstheme="minorHAnsi"/>
+                <w:i/>
+                <w:sz w:val="20"/>
+                <w:szCs w:val="20"/>
+                <w:lang w:val="en-US"/>
+              </w:rPr>
+              <w:t xml:space="preserve"> }} ({{ </w:t>
+            </w:r>
+            <w:proofErr w:type="spellStart"/>
+            <w:r>
+              <w:rPr>
+                <w:rFonts w:cstheme="minorHAnsi"/>
+                <w:i/>
+                <w:sz w:val="20"/>
+                <w:szCs w:val="20"/>
+                <w:lang w:val="en-US"/>
+              </w:rPr>
+              <w:t>contractor_engineer_decree</w:t>
+            </w:r>
+            <w:proofErr w:type="spellEnd"/>
+            <w:r>
+              <w:rPr>
+                <w:rFonts w:cstheme="minorHAnsi"/>
+                <w:i/>
+                <w:sz w:val="20"/>
+                <w:szCs w:val="20"/>
+                <w:lang w:val="en-US"/>
+              </w:rPr>
+              <w:t xml:space="preserve"> }})</w:t>
+            </w:r>
+            <w:bookmarkEnd w:id="0"/>
+          </w:p>
+        </w:tc>
+      </w:tr>
+      <w:tr>
+        <w:tc>
+          <w:tcPr>
+            <w:tcW w:w="10545" w:type="dxa"/>
+            <w:gridSpan w:val="5"/>
+            <w:tcBorders>
+              <w:top w:val="single" w:sz="4" w:space="0" w:color="auto"/>
+            </w:tcBorders>
+          </w:tcPr>
+          <w:p>
+            <w:pPr>
+              <w:spacing w:after="0" w:line="240" w:lineRule="auto"/>
               <w:jc w:val="center"/>
               <w:rPr>
                 <w:rFonts w:cstheme="minorHAnsi"/>
-                <w:i/>
-                <w:sz w:val="20"/>
-                <w:szCs w:val="20"/>
-              </w:rPr>
-            </w:pPr>
-            <w:r>
-              <w:rPr>
-                <w:rFonts w:cstheme="minorHAnsi"/>
-                <w:i/>
-                <w:sz w:val="20"/>
-                <w:szCs w:val="20"/>
-              </w:rPr>
-              <w:t>Некоммерческая организация «Фонд – региональный оператор капитального ремонта общего имущества в</w:t>
-            </w:r>
-          </w:p>
+                <w:sz w:val="20"/>
+                <w:szCs w:val="20"/>
+              </w:rPr>
+            </w:pPr>
+            <w:r>
+              <w:rPr>
+                <w:rFonts w:cstheme="minorHAnsi"/>
+                <w:sz w:val="20"/>
+                <w:szCs w:val="20"/>
+              </w:rPr>
+              <w:t>(должность, фамилия, инициалы, реквизиты распорядительного документа, подтверждающего полномочия)</w:t>
+            </w:r>
+          </w:p>
+        </w:tc>
+      </w:tr>
+      <w:tr>
+        <w:tc>
+          <w:tcPr>
+            <w:tcW w:w="10545" w:type="dxa"/>
+            <w:gridSpan w:val="5"/>
+            <w:tcBorders>
+              <w:bottom w:val="single" w:sz="4" w:space="0" w:color="BFBFBF" w:themeColor="background1" w:themeShade="BF"/>
+            </w:tcBorders>
+          </w:tcPr>
+          <w:p>
+            <w:pPr>
+              <w:spacing w:after="0" w:line="240" w:lineRule="auto"/>
+              <w:rPr>
+                <w:rFonts w:cstheme="minorHAnsi"/>
+                <w:sz w:val="20"/>
+                <w:szCs w:val="20"/>
+              </w:rPr>
+            </w:pPr>
+            <w:r>
+              <w:rPr>
+                <w:rFonts w:cstheme="minorHAnsi"/>
+                <w:b/>
+                <w:sz w:val="20"/>
+                <w:szCs w:val="20"/>
+              </w:rPr>
+              <w:t>Представитель монтажной (строительной) организации</w:t>
+            </w:r>
+          </w:p>
+        </w:tc>
+      </w:tr>
+      <w:tr>
+        <w:tc>
+          <w:tcPr>
+            <w:tcW w:w="10545" w:type="dxa"/>
+            <w:gridSpan w:val="5"/>
+            <w:tcBorders>
+              <w:bottom w:val="single" w:sz="4" w:space="0" w:color="auto"/>
+            </w:tcBorders>
+          </w:tcPr>
+          <w:p>
+            <w:pPr>
+              <w:spacing w:after="0" w:line="240" w:lineRule="auto"/>
+              <w:rPr>
+                <w:rFonts w:cstheme="minorHAnsi"/>
+                <w:sz w:val="20"/>
+                <w:szCs w:val="20"/>
+                <w:lang w:val="en-US"/>
+              </w:rPr>
+            </w:pPr>
+            <w:r>
+              <w:rPr>
+                <w:rFonts w:cstheme="minorHAnsi"/>
+                <w:i/>
+                <w:sz w:val="20"/>
+                <w:szCs w:val="20"/>
+                <w:lang w:val="en-US"/>
+              </w:rPr>
+              <w:t xml:space="preserve">{{ </w:t>
+            </w:r>
+            <w:proofErr w:type="spellStart"/>
+            <w:r>
+              <w:rPr>
+                <w:rFonts w:cstheme="minorHAnsi"/>
+                <w:i/>
+                <w:sz w:val="20"/>
+                <w:szCs w:val="20"/>
+                <w:lang w:val="en-US"/>
+              </w:rPr>
+              <w:t>contractor_engineer</w:t>
+            </w:r>
+            <w:proofErr w:type="spellEnd"/>
+            <w:r>
+              <w:rPr>
+                <w:rFonts w:cstheme="minorHAnsi"/>
+                <w:i/>
+                <w:sz w:val="20"/>
+                <w:szCs w:val="20"/>
+                <w:lang w:val="en-US"/>
+              </w:rPr>
+              <w:t xml:space="preserve"> }} ({{ </w:t>
+            </w:r>
+            <w:proofErr w:type="spellStart"/>
+            <w:r>
+              <w:rPr>
+                <w:rFonts w:cstheme="minorHAnsi"/>
+                <w:i/>
+                <w:sz w:val="20"/>
+                <w:szCs w:val="20"/>
+                <w:lang w:val="en-US"/>
+              </w:rPr>
+              <w:t>contractor_engineer_decree</w:t>
+            </w:r>
+            <w:proofErr w:type="spellEnd"/>
+            <w:r>
+              <w:rPr>
+                <w:rFonts w:cstheme="minorHAnsi"/>
+                <w:i/>
+                <w:sz w:val="20"/>
+                <w:szCs w:val="20"/>
+                <w:lang w:val="en-US"/>
+              </w:rPr>
+              <w:t xml:space="preserve"> }})</w:t>
+            </w:r>
+          </w:p>
+        </w:tc>
+      </w:tr>
+      <w:tr>
+        <w:tc>
+          <w:tcPr>
+            <w:tcW w:w="10545" w:type="dxa"/>
+            <w:gridSpan w:val="5"/>
+            <w:tcBorders>
+              <w:top w:val="single" w:sz="4" w:space="0" w:color="auto"/>
+            </w:tcBorders>
+          </w:tcPr>
           <w:p>
             <w:pPr>
               <w:spacing w:after="0" w:line="240" w:lineRule="auto"/>
@@ -270,104 +1124,10 @@
             <w:r>
               <w:rPr>
                 <w:rFonts w:cstheme="minorHAnsi"/>
-                <w:i/>
-                <w:sz w:val="20"/>
-                <w:szCs w:val="20"/>
-              </w:rPr>
-              <w:t xml:space="preserve">многоквартирных </w:t>
-            </w:r>
-            <w:r>
-              <w:rPr>
-                <w:rFonts w:cstheme="minorHAnsi"/>
-                <w:i/>
-                <w:sz w:val="20"/>
-                <w:szCs w:val="20"/>
-              </w:rPr>
-              <w:t>домах</w:t>
-            </w:r>
-            <w:proofErr w:type="gramStart"/>
-            <w:r>
-              <w:rPr>
-                <w:rFonts w:cstheme="minorHAnsi"/>
-                <w:i/>
-                <w:sz w:val="20"/>
-                <w:szCs w:val="20"/>
-              </w:rPr>
-              <w:t>»</w:t>
-            </w:r>
-            <w:r>
-              <w:rPr>
-                <w:rFonts w:cstheme="minorHAnsi"/>
-                <w:sz w:val="20"/>
-                <w:szCs w:val="20"/>
-              </w:rPr>
-              <w:t xml:space="preserve"> </w:t>
-            </w:r>
-            <w:r>
-              <w:rPr>
-                <w:rFonts w:cstheme="minorHAnsi"/>
-                <w:i/>
-                <w:sz w:val="20"/>
-                <w:szCs w:val="20"/>
-              </w:rPr>
-              <w:t>,</w:t>
-            </w:r>
-            <w:proofErr w:type="gramEnd"/>
-            <w:r>
-              <w:rPr>
-                <w:rFonts w:cstheme="minorHAnsi"/>
-                <w:i/>
-                <w:sz w:val="20"/>
-                <w:szCs w:val="20"/>
-              </w:rPr>
-              <w:t xml:space="preserve"> ОГРН 1137800010413;</w:t>
-            </w:r>
-            <w:r>
-              <w:rPr>
-                <w:rFonts w:cstheme="minorHAnsi"/>
-                <w:sz w:val="20"/>
-                <w:szCs w:val="20"/>
-              </w:rPr>
-              <w:t xml:space="preserve"> </w:t>
-            </w:r>
-            <w:r>
-              <w:rPr>
-                <w:rFonts w:cstheme="minorHAnsi"/>
-                <w:i/>
-                <w:sz w:val="20"/>
-                <w:szCs w:val="20"/>
-              </w:rPr>
-              <w:t>ИНН 7840290890, 191023, Санкт-Петербург, пл. Островского, д. 11</w:t>
-            </w:r>
-          </w:p>
-        </w:tc>
-      </w:tr>
-      <w:tr>
-        <w:tc>
-          <w:tcPr>
-            <w:tcW w:w="10545" w:type="dxa"/>
-            <w:gridSpan w:val="5"/>
-            <w:tcBorders>
-              <w:top w:val="single" w:sz="4" w:space="0" w:color="auto"/>
-            </w:tcBorders>
-          </w:tcPr>
-          <w:p>
-            <w:pPr>
-              <w:spacing w:after="0" w:line="240" w:lineRule="auto"/>
-              <w:jc w:val="center"/>
-              <w:rPr>
-                <w:rFonts w:cstheme="minorHAnsi"/>
-                <w:sz w:val="20"/>
-                <w:szCs w:val="20"/>
-              </w:rPr>
-            </w:pPr>
-            <w:r>
-              <w:rPr>
-                <w:rFonts w:cstheme="minorHAnsi"/>
-                <w:sz w:val="20"/>
-                <w:szCs w:val="20"/>
-              </w:rPr>
-              <w:t>(наименование, ОГРН, ИНН, место нахождения юридического лица, телефон/факс)</w:t>
+                <w:sz w:val="20"/>
+                <w:szCs w:val="20"/>
+              </w:rPr>
+              <w:t>(должность, фамилия, инициалы, реквизиты распорядительного документа, подтверждающего полномочия)</w:t>
             </w:r>
           </w:p>
         </w:tc>
@@ -386,19 +1146,36 @@
               <w:spacing w:after="0" w:line="240" w:lineRule="auto"/>
               <w:rPr>
                 <w:rFonts w:cstheme="minorHAnsi"/>
-                <w:b/>
-                <w:sz w:val="20"/>
-                <w:szCs w:val="20"/>
-              </w:rPr>
-            </w:pPr>
-            <w:r>
-              <w:rPr>
-                <w:rFonts w:cstheme="minorHAnsi"/>
-                <w:b/>
-                <w:sz w:val="20"/>
-                <w:szCs w:val="20"/>
-              </w:rPr>
-              <w:t>Лицо, осуществляющее строительство</w:t>
+                <w:sz w:val="20"/>
+                <w:szCs w:val="20"/>
+              </w:rPr>
+            </w:pPr>
+            <w:r>
+              <w:rPr>
+                <w:rFonts w:cstheme="minorHAnsi"/>
+                <w:b/>
+                <w:sz w:val="20"/>
+                <w:szCs w:val="20"/>
+              </w:rPr>
+              <w:t xml:space="preserve">Представитель </w:t>
+            </w:r>
+            <w:r>
+              <w:rPr>
+                <w:rFonts w:cstheme="minorHAnsi"/>
+                <w:b/>
+                <w:sz w:val="20"/>
+                <w:szCs w:val="20"/>
+              </w:rPr>
+              <w:t xml:space="preserve">эксплуатационной </w:t>
+            </w:r>
+            <w:r>
+              <w:rPr>
+                <w:rFonts w:cstheme="minorHAnsi"/>
+                <w:b/>
+                <w:sz w:val="20"/>
+                <w:szCs w:val="20"/>
+              </w:rPr>
+              <w:t>организации</w:t>
             </w:r>
           </w:p>
         </w:tc>
@@ -415,743 +1192,13 @@
           <w:p>
             <w:pPr>
               <w:spacing w:after="0" w:line="240" w:lineRule="auto"/>
-              <w:jc w:val="center"/>
-              <w:rPr>
-                <w:rFonts w:cstheme="minorHAnsi"/>
-                <w:sz w:val="20"/>
-                <w:szCs w:val="20"/>
-              </w:rPr>
-            </w:pPr>
-            <w:r>
-              <w:rPr>
-                <w:rFonts w:cstheme="minorHAnsi"/>
-                <w:i/>
-                <w:sz w:val="20"/>
-                <w:szCs w:val="20"/>
-                <w:lang w:val="en-US"/>
-              </w:rPr>
-              <w:t>{</w:t>
-            </w:r>
-            <w:proofErr w:type="gramStart"/>
-            <w:r>
-              <w:rPr>
-                <w:rFonts w:cstheme="minorHAnsi"/>
-                <w:i/>
-                <w:sz w:val="20"/>
-                <w:szCs w:val="20"/>
-                <w:lang w:val="en-US"/>
-              </w:rPr>
-              <w:t>{ contractor</w:t>
-            </w:r>
-            <w:proofErr w:type="gramEnd"/>
-            <w:r>
-              <w:rPr>
-                <w:rFonts w:cstheme="minorHAnsi"/>
-                <w:i/>
-                <w:sz w:val="20"/>
-                <w:szCs w:val="20"/>
-                <w:lang w:val="en-US"/>
-              </w:rPr>
-              <w:t xml:space="preserve"> }}. {{ </w:t>
-            </w:r>
-            <w:proofErr w:type="spellStart"/>
-            <w:r>
-              <w:rPr>
-                <w:rFonts w:cstheme="minorHAnsi"/>
-                <w:i/>
-                <w:sz w:val="20"/>
-                <w:szCs w:val="20"/>
-                <w:lang w:val="en-US"/>
-              </w:rPr>
-              <w:t>contractor_requisite</w:t>
-            </w:r>
-            <w:proofErr w:type="spellEnd"/>
-            <w:r>
-              <w:rPr>
-                <w:rFonts w:cstheme="minorHAnsi"/>
-                <w:i/>
-                <w:sz w:val="20"/>
-                <w:szCs w:val="20"/>
-                <w:lang w:val="en-US"/>
-              </w:rPr>
-              <w:t xml:space="preserve"> }}</w:t>
-            </w:r>
-          </w:p>
-        </w:tc>
-      </w:tr>
-      <w:tr>
-        <w:tc>
-          <w:tcPr>
-            <w:tcW w:w="10545" w:type="dxa"/>
-            <w:gridSpan w:val="5"/>
-            <w:tcBorders>
-              <w:top w:val="single" w:sz="4" w:space="0" w:color="auto"/>
-            </w:tcBorders>
-          </w:tcPr>
-          <w:p>
-            <w:pPr>
-              <w:spacing w:after="0" w:line="240" w:lineRule="auto"/>
-              <w:jc w:val="center"/>
-              <w:rPr>
-                <w:rFonts w:cstheme="minorHAnsi"/>
-                <w:sz w:val="20"/>
-                <w:szCs w:val="20"/>
-              </w:rPr>
-            </w:pPr>
-            <w:r>
-              <w:rPr>
-                <w:rFonts w:cstheme="minorHAnsi"/>
-                <w:sz w:val="20"/>
-                <w:szCs w:val="20"/>
-              </w:rPr>
-              <w:t>(наименование, ОГРН, ИНН, место нахождения юридического лица, телефон/факс)</w:t>
-            </w:r>
-          </w:p>
-        </w:tc>
-      </w:tr>
-      <w:tr>
-        <w:tc>
-          <w:tcPr>
-            <w:tcW w:w="10545" w:type="dxa"/>
-            <w:gridSpan w:val="5"/>
-            <w:tcBorders>
-              <w:bottom w:val="single" w:sz="4" w:space="0" w:color="BFBFBF" w:themeColor="background1" w:themeShade="BF"/>
-            </w:tcBorders>
-          </w:tcPr>
-          <w:p>
-            <w:pPr>
-              <w:spacing w:after="0" w:line="240" w:lineRule="auto"/>
-              <w:rPr>
-                <w:rFonts w:cstheme="minorHAnsi"/>
-                <w:b/>
-                <w:sz w:val="20"/>
-                <w:szCs w:val="20"/>
-              </w:rPr>
-            </w:pPr>
-            <w:r>
-              <w:rPr>
-                <w:rFonts w:cstheme="minorHAnsi"/>
-                <w:b/>
-                <w:sz w:val="20"/>
-                <w:szCs w:val="20"/>
-              </w:rPr>
-              <w:t>Лицо, осуществляющее подготовку проектной документации</w:t>
-            </w:r>
-          </w:p>
-        </w:tc>
-      </w:tr>
-      <w:tr>
-        <w:tc>
-          <w:tcPr>
-            <w:tcW w:w="10545" w:type="dxa"/>
-            <w:gridSpan w:val="5"/>
-            <w:tcBorders>
-              <w:bottom w:val="single" w:sz="4" w:space="0" w:color="auto"/>
-            </w:tcBorders>
-          </w:tcPr>
-          <w:p>
-            <w:pPr>
-              <w:spacing w:after="0" w:line="240" w:lineRule="auto"/>
-              <w:jc w:val="center"/>
-              <w:rPr>
-                <w:rFonts w:cstheme="minorHAnsi"/>
-                <w:sz w:val="20"/>
-                <w:szCs w:val="20"/>
-              </w:rPr>
-            </w:pPr>
-            <w:r>
-              <w:rPr>
-                <w:rFonts w:cstheme="minorHAnsi"/>
-                <w:i/>
-                <w:sz w:val="20"/>
-                <w:szCs w:val="20"/>
-                <w:lang w:val="en-US"/>
-              </w:rPr>
-              <w:t>{{ designer }}</w:t>
-            </w:r>
-          </w:p>
-        </w:tc>
-      </w:tr>
-      <w:tr>
-        <w:tc>
-          <w:tcPr>
-            <w:tcW w:w="10545" w:type="dxa"/>
-            <w:gridSpan w:val="5"/>
-            <w:tcBorders>
-              <w:top w:val="single" w:sz="4" w:space="0" w:color="auto"/>
-            </w:tcBorders>
-          </w:tcPr>
-          <w:p>
-            <w:pPr>
-              <w:spacing w:after="0" w:line="240" w:lineRule="auto"/>
-              <w:jc w:val="center"/>
-              <w:rPr>
-                <w:rFonts w:cstheme="minorHAnsi"/>
-                <w:sz w:val="20"/>
-                <w:szCs w:val="20"/>
-              </w:rPr>
-            </w:pPr>
-            <w:r>
-              <w:rPr>
-                <w:rFonts w:cstheme="minorHAnsi"/>
-                <w:sz w:val="20"/>
-                <w:szCs w:val="20"/>
-              </w:rPr>
-              <w:t>(наименование, ОГРН, ИНН, место нахождения юридического лица, телефон/факс)</w:t>
-            </w:r>
-          </w:p>
-        </w:tc>
-      </w:tr>
-      <w:tr>
-        <w:tc>
-          <w:tcPr>
-            <w:tcW w:w="10545" w:type="dxa"/>
-            <w:gridSpan w:val="5"/>
-          </w:tcPr>
-          <w:p>
-            <w:pPr>
-              <w:spacing w:after="0" w:line="240" w:lineRule="auto"/>
-              <w:jc w:val="center"/>
-              <w:rPr>
-                <w:rFonts w:cstheme="minorHAnsi"/>
-                <w:b/>
-                <w:sz w:val="20"/>
-                <w:szCs w:val="20"/>
-              </w:rPr>
-            </w:pPr>
-            <w:r>
-              <w:rPr>
-                <w:rFonts w:cstheme="minorHAnsi"/>
-                <w:b/>
-                <w:sz w:val="20"/>
-                <w:szCs w:val="20"/>
-              </w:rPr>
-              <w:t>АКТ</w:t>
-            </w:r>
-          </w:p>
-          <w:p>
-            <w:pPr>
-              <w:spacing w:after="0" w:line="240" w:lineRule="auto"/>
-              <w:jc w:val="center"/>
-              <w:rPr>
-                <w:rFonts w:cstheme="minorHAnsi"/>
-                <w:sz w:val="20"/>
-                <w:szCs w:val="20"/>
-              </w:rPr>
-            </w:pPr>
-            <w:r>
-              <w:rPr>
-                <w:rFonts w:cstheme="minorHAnsi"/>
-                <w:b/>
-                <w:sz w:val="20"/>
-                <w:szCs w:val="20"/>
-              </w:rPr>
-              <w:t>о проведении промывки (продувки) трубопроводов</w:t>
-            </w:r>
-          </w:p>
-          <w:p>
-            <w:pPr>
-              <w:spacing w:after="0" w:line="240" w:lineRule="auto"/>
-              <w:jc w:val="center"/>
-              <w:rPr>
-                <w:rFonts w:cstheme="minorHAnsi"/>
-                <w:sz w:val="20"/>
-                <w:szCs w:val="20"/>
-                <w:lang w:val="en-US"/>
-              </w:rPr>
-            </w:pPr>
-            <w:r>
-              <w:rPr>
-                <w:rFonts w:cstheme="minorHAnsi"/>
-                <w:b/>
-                <w:sz w:val="20"/>
-                <w:szCs w:val="20"/>
-                <w:lang w:val="en-US"/>
-              </w:rPr>
-              <w:t>N</w:t>
-            </w:r>
-            <w:r>
-              <w:rPr>
-                <w:rFonts w:cstheme="minorHAnsi"/>
-                <w:b/>
-                <w:sz w:val="20"/>
-                <w:szCs w:val="20"/>
-                <w:lang w:val="en-US"/>
-              </w:rPr>
-              <w:t xml:space="preserve"> {{ </w:t>
-            </w:r>
-            <w:proofErr w:type="spellStart"/>
-            <w:r>
-              <w:rPr>
-                <w:rFonts w:cstheme="minorHAnsi"/>
-                <w:b/>
-                <w:sz w:val="20"/>
-                <w:szCs w:val="20"/>
-                <w:lang w:val="en-US"/>
-              </w:rPr>
-              <w:t>w_p_act_number</w:t>
-            </w:r>
-            <w:proofErr w:type="spellEnd"/>
-            <w:r>
-              <w:rPr>
-                <w:rFonts w:cstheme="minorHAnsi"/>
-                <w:b/>
-                <w:sz w:val="20"/>
-                <w:szCs w:val="20"/>
-                <w:lang w:val="en-US"/>
-              </w:rPr>
-              <w:t xml:space="preserve"> </w:t>
-            </w:r>
-            <w:r>
-              <w:rPr>
-                <w:rFonts w:cstheme="minorHAnsi"/>
-                <w:b/>
-                <w:sz w:val="20"/>
-                <w:szCs w:val="20"/>
-                <w:u w:val="single"/>
-                <w:lang w:val="en-US"/>
-              </w:rPr>
-              <w:t>}}</w:t>
-            </w:r>
-            <w:r>
-              <w:rPr>
-                <w:rFonts w:cstheme="minorHAnsi"/>
-                <w:b/>
-                <w:sz w:val="20"/>
-                <w:szCs w:val="20"/>
-                <w:lang w:val="en-US"/>
-              </w:rPr>
-              <w:t xml:space="preserve">                                                                                                                                {{ </w:t>
-            </w:r>
-            <w:proofErr w:type="spellStart"/>
-            <w:r>
-              <w:rPr>
-                <w:rFonts w:cstheme="minorHAnsi"/>
-                <w:b/>
-                <w:sz w:val="20"/>
-                <w:szCs w:val="20"/>
-                <w:lang w:val="en-US"/>
-              </w:rPr>
-              <w:t>w_p_</w:t>
-            </w:r>
-            <w:r>
-              <w:rPr>
-                <w:rFonts w:cstheme="minorHAnsi"/>
-                <w:b/>
-                <w:sz w:val="20"/>
-                <w:szCs w:val="20"/>
-                <w:lang w:val="en-US"/>
-              </w:rPr>
-              <w:t>act_date</w:t>
-            </w:r>
-            <w:proofErr w:type="spellEnd"/>
-            <w:r>
-              <w:rPr>
-                <w:rFonts w:cstheme="minorHAnsi"/>
-                <w:b/>
-                <w:sz w:val="20"/>
-                <w:szCs w:val="20"/>
-                <w:lang w:val="en-US"/>
-              </w:rPr>
-              <w:t xml:space="preserve"> }}</w:t>
-            </w:r>
-          </w:p>
-        </w:tc>
-      </w:tr>
-      <w:tr>
-        <w:tc>
-          <w:tcPr>
-            <w:tcW w:w="10545" w:type="dxa"/>
-            <w:gridSpan w:val="5"/>
-            <w:tcBorders>
-              <w:bottom w:val="single" w:sz="4" w:space="0" w:color="BFBFBF" w:themeColor="background1" w:themeShade="BF"/>
-            </w:tcBorders>
-          </w:tcPr>
-          <w:p>
-            <w:pPr>
-              <w:spacing w:after="0" w:line="240" w:lineRule="auto"/>
-              <w:rPr>
-                <w:rFonts w:cstheme="minorHAnsi"/>
-                <w:sz w:val="20"/>
-                <w:szCs w:val="20"/>
-              </w:rPr>
-            </w:pPr>
-            <w:r>
-              <w:rPr>
-                <w:rFonts w:cstheme="minorHAnsi"/>
-                <w:b/>
-                <w:sz w:val="20"/>
-                <w:szCs w:val="20"/>
-              </w:rPr>
-              <w:t>Представитель застройщика или заказчика</w:t>
-            </w:r>
-          </w:p>
-        </w:tc>
-      </w:tr>
-      <w:tr>
-        <w:tc>
-          <w:tcPr>
-            <w:tcW w:w="10545" w:type="dxa"/>
-            <w:gridSpan w:val="5"/>
-            <w:tcBorders>
-              <w:bottom w:val="single" w:sz="4" w:space="0" w:color="auto"/>
-            </w:tcBorders>
-          </w:tcPr>
-          <w:p>
-            <w:pPr>
-              <w:spacing w:after="0" w:line="240" w:lineRule="auto"/>
-              <w:rPr>
-                <w:rFonts w:cstheme="minorHAnsi"/>
-                <w:sz w:val="20"/>
-                <w:szCs w:val="20"/>
-                <w:lang w:val="en-US"/>
-              </w:rPr>
-            </w:pPr>
-            <w:r>
-              <w:rPr>
-                <w:rFonts w:cstheme="minorHAnsi"/>
-                <w:i/>
-                <w:sz w:val="20"/>
-                <w:szCs w:val="20"/>
-                <w:lang w:val="en-US"/>
-              </w:rPr>
-              <w:t xml:space="preserve">{{ </w:t>
-            </w:r>
-            <w:proofErr w:type="spellStart"/>
-            <w:r>
-              <w:rPr>
-                <w:rFonts w:cstheme="minorHAnsi"/>
-                <w:i/>
-                <w:sz w:val="20"/>
-                <w:szCs w:val="20"/>
-                <w:lang w:val="en-US"/>
-              </w:rPr>
-              <w:t>supervisor_engineer</w:t>
-            </w:r>
-            <w:proofErr w:type="spellEnd"/>
-            <w:r>
-              <w:rPr>
-                <w:rFonts w:cstheme="minorHAnsi"/>
-                <w:i/>
-                <w:sz w:val="20"/>
-                <w:szCs w:val="20"/>
-                <w:lang w:val="en-US"/>
-              </w:rPr>
-              <w:t xml:space="preserve"> }} ({{ </w:t>
-            </w:r>
-            <w:proofErr w:type="spellStart"/>
-            <w:r>
-              <w:rPr>
-                <w:rFonts w:cstheme="minorHAnsi"/>
-                <w:i/>
-                <w:sz w:val="20"/>
-                <w:szCs w:val="20"/>
-                <w:lang w:val="en-US"/>
-              </w:rPr>
-              <w:t>supervisor_engineer_decree</w:t>
-            </w:r>
-            <w:proofErr w:type="spellEnd"/>
-            <w:r>
-              <w:rPr>
-                <w:rFonts w:cstheme="minorHAnsi"/>
-                <w:i/>
-                <w:sz w:val="20"/>
-                <w:szCs w:val="20"/>
-                <w:lang w:val="en-US"/>
-              </w:rPr>
-              <w:t xml:space="preserve"> }})</w:t>
-            </w:r>
-          </w:p>
-        </w:tc>
-      </w:tr>
-      <w:tr>
-        <w:tc>
-          <w:tcPr>
-            <w:tcW w:w="10545" w:type="dxa"/>
-            <w:gridSpan w:val="5"/>
-            <w:tcBorders>
-              <w:top w:val="single" w:sz="4" w:space="0" w:color="auto"/>
-            </w:tcBorders>
-          </w:tcPr>
-          <w:p>
-            <w:pPr>
-              <w:spacing w:after="0" w:line="240" w:lineRule="auto"/>
-              <w:jc w:val="center"/>
-              <w:rPr>
-                <w:rFonts w:cstheme="minorHAnsi"/>
-                <w:sz w:val="20"/>
-                <w:szCs w:val="20"/>
-              </w:rPr>
-            </w:pPr>
-            <w:r>
-              <w:rPr>
-                <w:rFonts w:cstheme="minorHAnsi"/>
-                <w:sz w:val="20"/>
-                <w:szCs w:val="20"/>
-              </w:rPr>
-              <w:t>(должность, фамилия, инициалы,</w:t>
-            </w:r>
-            <w:r>
-              <w:rPr>
-                <w:rFonts w:cstheme="minorHAnsi"/>
-                <w:sz w:val="20"/>
-                <w:szCs w:val="20"/>
-              </w:rPr>
-              <w:t xml:space="preserve"> </w:t>
-            </w:r>
-            <w:r>
-              <w:rPr>
-                <w:rFonts w:cstheme="minorHAnsi"/>
-                <w:sz w:val="20"/>
-                <w:szCs w:val="20"/>
-              </w:rPr>
-              <w:t>реквизиты распорядительного документа, подтверждающего полномочия)</w:t>
-            </w:r>
-          </w:p>
-        </w:tc>
-      </w:tr>
-      <w:tr>
-        <w:tc>
-          <w:tcPr>
-            <w:tcW w:w="10545" w:type="dxa"/>
-            <w:gridSpan w:val="5"/>
-            <w:tcBorders>
-              <w:bottom w:val="single" w:sz="4" w:space="0" w:color="BFBFBF" w:themeColor="background1" w:themeShade="BF"/>
-            </w:tcBorders>
-          </w:tcPr>
-          <w:p>
-            <w:pPr>
-              <w:spacing w:after="0" w:line="240" w:lineRule="auto"/>
-              <w:rPr>
-                <w:rFonts w:cstheme="minorHAnsi"/>
-                <w:b/>
-                <w:sz w:val="20"/>
-                <w:szCs w:val="20"/>
-              </w:rPr>
-            </w:pPr>
-            <w:r>
-              <w:rPr>
-                <w:rFonts w:cstheme="minorHAnsi"/>
-                <w:b/>
-                <w:sz w:val="20"/>
-                <w:szCs w:val="20"/>
-              </w:rPr>
-              <w:t>Представитель лица, осуществляющего строительство</w:t>
-            </w:r>
-          </w:p>
-        </w:tc>
-      </w:tr>
-      <w:tr>
-        <w:tc>
-          <w:tcPr>
-            <w:tcW w:w="10545" w:type="dxa"/>
-            <w:gridSpan w:val="5"/>
-            <w:tcBorders>
-              <w:bottom w:val="single" w:sz="4" w:space="0" w:color="auto"/>
-            </w:tcBorders>
-          </w:tcPr>
-          <w:p>
-            <w:pPr>
-              <w:spacing w:after="0" w:line="240" w:lineRule="auto"/>
-              <w:rPr>
-                <w:rFonts w:cstheme="minorHAnsi"/>
-                <w:sz w:val="20"/>
-                <w:szCs w:val="20"/>
-                <w:lang w:val="en-US"/>
-              </w:rPr>
-            </w:pPr>
-            <w:bookmarkStart w:id="0" w:name="__DdeLink__542_1920946318"/>
-            <w:r>
-              <w:rPr>
-                <w:rFonts w:cstheme="minorHAnsi"/>
-                <w:i/>
-                <w:sz w:val="20"/>
-                <w:szCs w:val="20"/>
-                <w:lang w:val="en-US"/>
-              </w:rPr>
-              <w:t xml:space="preserve">{{ </w:t>
-            </w:r>
-            <w:proofErr w:type="spellStart"/>
-            <w:r>
-              <w:rPr>
-                <w:rFonts w:cstheme="minorHAnsi"/>
-                <w:i/>
-                <w:sz w:val="20"/>
-                <w:szCs w:val="20"/>
-                <w:lang w:val="en-US"/>
-              </w:rPr>
-              <w:t>contractor_engineer</w:t>
-            </w:r>
-            <w:proofErr w:type="spellEnd"/>
-            <w:r>
-              <w:rPr>
-                <w:rFonts w:cstheme="minorHAnsi"/>
-                <w:i/>
-                <w:sz w:val="20"/>
-                <w:szCs w:val="20"/>
-                <w:lang w:val="en-US"/>
-              </w:rPr>
-              <w:t xml:space="preserve"> }} ({{ </w:t>
-            </w:r>
-            <w:proofErr w:type="spellStart"/>
-            <w:r>
-              <w:rPr>
-                <w:rFonts w:cstheme="minorHAnsi"/>
-                <w:i/>
-                <w:sz w:val="20"/>
-                <w:szCs w:val="20"/>
-                <w:lang w:val="en-US"/>
-              </w:rPr>
-              <w:t>contractor_engineer_decree</w:t>
-            </w:r>
-            <w:proofErr w:type="spellEnd"/>
-            <w:r>
-              <w:rPr>
-                <w:rFonts w:cstheme="minorHAnsi"/>
-                <w:i/>
-                <w:sz w:val="20"/>
-                <w:szCs w:val="20"/>
-                <w:lang w:val="en-US"/>
-              </w:rPr>
-              <w:t xml:space="preserve"> }})</w:t>
-            </w:r>
-            <w:bookmarkEnd w:id="0"/>
-          </w:p>
-        </w:tc>
-      </w:tr>
-      <w:tr>
-        <w:tc>
-          <w:tcPr>
-            <w:tcW w:w="10545" w:type="dxa"/>
-            <w:gridSpan w:val="5"/>
-            <w:tcBorders>
-              <w:top w:val="single" w:sz="4" w:space="0" w:color="auto"/>
-            </w:tcBorders>
-          </w:tcPr>
-          <w:p>
-            <w:pPr>
-              <w:spacing w:after="0" w:line="240" w:lineRule="auto"/>
-              <w:jc w:val="center"/>
-              <w:rPr>
-                <w:rFonts w:cstheme="minorHAnsi"/>
-                <w:sz w:val="20"/>
-                <w:szCs w:val="20"/>
-              </w:rPr>
-            </w:pPr>
-            <w:r>
-              <w:rPr>
-                <w:rFonts w:cstheme="minorHAnsi"/>
-                <w:sz w:val="20"/>
-                <w:szCs w:val="20"/>
-              </w:rPr>
-              <w:t>(должность, фамилия, инициалы, реквизиты распорядительного документа, подтверждающего полномочия)</w:t>
-            </w:r>
-          </w:p>
-        </w:tc>
-      </w:tr>
-      <w:tr>
-        <w:tc>
-          <w:tcPr>
-            <w:tcW w:w="10545" w:type="dxa"/>
-            <w:gridSpan w:val="5"/>
-            <w:tcBorders>
-              <w:bottom w:val="single" w:sz="4" w:space="0" w:color="BFBFBF" w:themeColor="background1" w:themeShade="BF"/>
-            </w:tcBorders>
-          </w:tcPr>
-          <w:p>
-            <w:pPr>
-              <w:spacing w:after="0" w:line="240" w:lineRule="auto"/>
-              <w:rPr>
-                <w:rFonts w:cstheme="minorHAnsi"/>
-                <w:sz w:val="20"/>
-                <w:szCs w:val="20"/>
-              </w:rPr>
-            </w:pPr>
-            <w:r>
-              <w:rPr>
-                <w:rFonts w:cstheme="minorHAnsi"/>
-                <w:b/>
-                <w:sz w:val="20"/>
-                <w:szCs w:val="20"/>
-              </w:rPr>
-              <w:t>Представитель монтажной (строительной) организации</w:t>
-            </w:r>
-          </w:p>
-        </w:tc>
-      </w:tr>
-      <w:tr>
-        <w:tc>
-          <w:tcPr>
-            <w:tcW w:w="10545" w:type="dxa"/>
-            <w:gridSpan w:val="5"/>
-            <w:tcBorders>
-              <w:bottom w:val="single" w:sz="4" w:space="0" w:color="auto"/>
-            </w:tcBorders>
-          </w:tcPr>
-          <w:p>
-            <w:pPr>
-              <w:spacing w:after="0" w:line="240" w:lineRule="auto"/>
-              <w:rPr>
-                <w:rFonts w:cstheme="minorHAnsi"/>
-                <w:sz w:val="20"/>
-                <w:szCs w:val="20"/>
-                <w:lang w:val="en-US"/>
-              </w:rPr>
-            </w:pPr>
-            <w:r>
-              <w:rPr>
-                <w:rFonts w:cstheme="minorHAnsi"/>
-                <w:i/>
-                <w:sz w:val="20"/>
-                <w:szCs w:val="20"/>
-                <w:lang w:val="en-US"/>
-              </w:rPr>
-              <w:t xml:space="preserve">{{ </w:t>
-            </w:r>
-            <w:proofErr w:type="spellStart"/>
-            <w:r>
-              <w:rPr>
-                <w:rFonts w:cstheme="minorHAnsi"/>
-                <w:i/>
-                <w:sz w:val="20"/>
-                <w:szCs w:val="20"/>
-                <w:lang w:val="en-US"/>
-              </w:rPr>
-              <w:t>contractor_engineer</w:t>
-            </w:r>
-            <w:proofErr w:type="spellEnd"/>
-            <w:r>
-              <w:rPr>
-                <w:rFonts w:cstheme="minorHAnsi"/>
-                <w:i/>
-                <w:sz w:val="20"/>
-                <w:szCs w:val="20"/>
-                <w:lang w:val="en-US"/>
-              </w:rPr>
-              <w:t xml:space="preserve"> }} ({{ </w:t>
-            </w:r>
-            <w:proofErr w:type="spellStart"/>
-            <w:r>
-              <w:rPr>
-                <w:rFonts w:cstheme="minorHAnsi"/>
-                <w:i/>
-                <w:sz w:val="20"/>
-                <w:szCs w:val="20"/>
-                <w:lang w:val="en-US"/>
-              </w:rPr>
-              <w:t>contractor_engineer_decree</w:t>
-            </w:r>
-            <w:proofErr w:type="spellEnd"/>
-            <w:r>
-              <w:rPr>
-                <w:rFonts w:cstheme="minorHAnsi"/>
-                <w:i/>
-                <w:sz w:val="20"/>
-                <w:szCs w:val="20"/>
-                <w:lang w:val="en-US"/>
-              </w:rPr>
-              <w:t xml:space="preserve"> }})</w:t>
-            </w:r>
+              <w:rPr>
+                <w:rFonts w:cstheme="minorHAnsi"/>
+                <w:sz w:val="20"/>
+                <w:szCs w:val="20"/>
+                <w:lang w:val="en-US"/>
+              </w:rPr>
+            </w:pPr>
           </w:p>
         </w:tc>
       </w:tr>
@@ -1419,7 +1466,6 @@
               </w:rPr>
               <w:t xml:space="preserve"> розлива </w:t>
             </w:r>
-            <w:proofErr w:type="gramStart"/>
             <w:r>
               <w:rPr>
                 <w:rFonts w:cstheme="minorHAnsi"/>
@@ -1439,7 +1485,6 @@
               </w:rPr>
               <w:t>system</w:t>
             </w:r>
-            <w:proofErr w:type="gramEnd"/>
             <w:r>
               <w:rPr>
                 <w:rFonts w:cstheme="minorHAnsi"/>
@@ -2217,6 +2262,101 @@
               </w:rPr>
               <w:t xml:space="preserve"> }} </w:t>
             </w:r>
+          </w:p>
+        </w:tc>
+      </w:tr>
+      <w:tr>
+        <w:tc>
+          <w:tcPr>
+            <w:tcW w:w="10545" w:type="dxa"/>
+            <w:gridSpan w:val="5"/>
+            <w:tcBorders>
+              <w:top w:val="single" w:sz="4" w:space="0" w:color="auto"/>
+            </w:tcBorders>
+          </w:tcPr>
+          <w:p>
+            <w:pPr>
+              <w:spacing w:after="0" w:line="240" w:lineRule="auto"/>
+              <w:jc w:val="center"/>
+              <w:rPr>
+                <w:rFonts w:cstheme="minorHAnsi"/>
+                <w:sz w:val="20"/>
+                <w:szCs w:val="20"/>
+              </w:rPr>
+            </w:pPr>
+            <w:r>
+              <w:rPr>
+                <w:rFonts w:cstheme="minorHAnsi"/>
+                <w:i/>
+                <w:sz w:val="20"/>
+                <w:szCs w:val="20"/>
+              </w:rPr>
+              <w:t>(должность, фамилия, инициалы, подпись)</w:t>
+            </w:r>
+          </w:p>
+        </w:tc>
+      </w:tr>
+      <w:tr>
+        <w:tc>
+          <w:tcPr>
+            <w:tcW w:w="10545" w:type="dxa"/>
+            <w:gridSpan w:val="5"/>
+          </w:tcPr>
+          <w:p>
+            <w:pPr>
+              <w:spacing w:after="0" w:line="240" w:lineRule="auto"/>
+              <w:rPr>
+                <w:rFonts w:cstheme="minorHAnsi"/>
+                <w:sz w:val="20"/>
+                <w:szCs w:val="20"/>
+              </w:rPr>
+            </w:pPr>
+            <w:r>
+              <w:rPr>
+                <w:rFonts w:cstheme="minorHAnsi"/>
+                <w:b/>
+                <w:sz w:val="20"/>
+                <w:szCs w:val="20"/>
+              </w:rPr>
+              <w:t xml:space="preserve">Представитель </w:t>
+            </w:r>
+            <w:r>
+              <w:rPr>
+                <w:rFonts w:cstheme="minorHAnsi"/>
+                <w:b/>
+                <w:sz w:val="20"/>
+                <w:szCs w:val="20"/>
+              </w:rPr>
+              <w:t xml:space="preserve">эксплуатационной </w:t>
+            </w:r>
+            <w:r>
+              <w:rPr>
+                <w:rFonts w:cstheme="minorHAnsi"/>
+                <w:b/>
+                <w:sz w:val="20"/>
+                <w:szCs w:val="20"/>
+              </w:rPr>
+              <w:t>организации</w:t>
+            </w:r>
+          </w:p>
+        </w:tc>
+      </w:tr>
+      <w:tr>
+        <w:tc>
+          <w:tcPr>
+            <w:tcW w:w="10545" w:type="dxa"/>
+            <w:gridSpan w:val="5"/>
+          </w:tcPr>
+          <w:p>
+            <w:pPr>
+              <w:spacing w:after="0" w:line="240" w:lineRule="auto"/>
+              <w:rPr>
+                <w:rFonts w:cstheme="minorHAnsi"/>
+                <w:sz w:val="20"/>
+                <w:szCs w:val="20"/>
+                <w:lang w:val="en-US"/>
+              </w:rPr>
+            </w:pPr>
           </w:p>
         </w:tc>
       </w:tr>
@@ -2269,8 +2409,6 @@
       <w:pPr>
         <w:spacing w:after="0" w:line="240" w:lineRule="auto"/>
       </w:pPr>
-      <w:bookmarkStart w:id="1" w:name="_GoBack"/>
-      <w:bookmarkEnd w:id="1"/>
     </w:p>
     <w:sectPr>
       <w:pgSz w:w="11906" w:h="16838"/>
@@ -2284,8 +2422,8 @@
 </file>
 
 <file path=word/numbering.xml><?xml version="1.0" encoding="utf-8"?>
-<w:numbering xmlns:wpc="http://schemas.microsoft.com/office/word/2010/wordprocessingCanvas" xmlns:mc="http://schemas.openxmlformats.org/markup-compatibility/2006" xmlns:o="urn:schemas-microsoft-com:office:office" xmlns:r="http://schemas.openxmlformats.org/officeDocument/2006/relationships" xmlns:m="http://schemas.openxmlformats.org/officeDocument/2006/math" xmlns:v="urn:schemas-microsoft-com:vml" xmlns:wp14="http://schemas.microsoft.com/office/word/2010/wordprocessingDrawing" xmlns:wp="http://schemas.openxmlformats.org/drawingml/2006/wordprocessingDrawing" xmlns:w10="urn:schemas-microsoft-com:office:word" xmlns:w="http://schemas.openxmlformats.org/wordprocessingml/2006/main" xmlns:w14="http://schemas.microsoft.com/office/word/2010/wordml" xmlns:w15="http://schemas.microsoft.com/office/word/2012/wordml" xmlns:wpg="http://schemas.microsoft.com/office/word/2010/wordprocessingGroup" xmlns:wpi="http://schemas.microsoft.com/office/word/2010/wordprocessingInk" xmlns:wne="http://schemas.microsoft.com/office/word/2006/wordml" xmlns:wps="http://schemas.microsoft.com/office/word/2010/wordprocessingShape" mc:Ignorable="w14 w15 wp14">
-  <w:abstractNum w:abstractNumId="0">
+<w:numbering xmlns:wpc="http://schemas.microsoft.com/office/word/2010/wordprocessingCanvas" xmlns:cx="http://schemas.microsoft.com/office/drawing/2014/chartex" xmlns:cx1="http://schemas.microsoft.com/office/drawing/2015/9/8/chartex" xmlns:cx2="http://schemas.microsoft.com/office/drawing/2015/10/21/chartex" xmlns:cx3="http://schemas.microsoft.com/office/drawing/2016/5/9/chartex" xmlns:cx4="http://schemas.microsoft.com/office/drawing/2016/5/10/chartex" xmlns:cx5="http://schemas.microsoft.com/office/drawing/2016/5/11/chartex" xmlns:cx6="http://schemas.microsoft.com/office/drawing/2016/5/12/chartex" xmlns:cx7="http://schemas.microsoft.com/office/drawing/2016/5/13/chartex" xmlns:cx8="http://schemas.microsoft.com/office/drawing/2016/5/14/chartex" xmlns:mc="http://schemas.openxmlformats.org/markup-compatibility/2006" xmlns:aink="http://schemas.microsoft.com/office/drawing/2016/ink" xmlns:am3d="http://schemas.microsoft.com/office/drawing/2017/model3d" xmlns:o="urn:schemas-microsoft-com:office:office" xmlns:oel="http://schemas.microsoft.com/office/2019/extlst" xmlns:r="http://schemas.openxmlformats.org/officeDocument/2006/relationships" xmlns:m="http://schemas.openxmlformats.org/officeDocument/2006/math" xmlns:v="urn:schemas-microsoft-com:vml" xmlns:wp14="http://schemas.microsoft.com/office/word/2010/wordprocessingDrawing" xmlns:wp="http://schemas.openxmlformats.org/drawingml/2006/wordprocessingDrawing" xmlns:w10="urn:schemas-microsoft-com:office:word" xmlns:w="http://schemas.openxmlformats.org/wordprocessingml/2006/main" xmlns:w14="http://schemas.microsoft.com/office/word/2010/wordml" xmlns:w15="http://schemas.microsoft.com/office/word/2012/wordml" xmlns:w16cex="http://schemas.microsoft.com/office/word/2018/wordml/cex" xmlns:w16cid="http://schemas.microsoft.com/office/word/2016/wordml/cid" xmlns:w16="http://schemas.microsoft.com/office/word/2018/wordml" xmlns:w16du="http://schemas.microsoft.com/office/word/2023/wordml/word16du" xmlns:w16sdtdh="http://schemas.microsoft.com/office/word/2020/wordml/sdtdatahash" xmlns:w16se="http://schemas.microsoft.com/office/word/2015/wordml/symex" xmlns:wpg="http://schemas.microsoft.com/office/word/2010/wordprocessingGroup" xmlns:wpi="http://schemas.microsoft.com/office/word/2010/wordprocessingInk" xmlns:wne="http://schemas.microsoft.com/office/word/2006/wordml" xmlns:wps="http://schemas.microsoft.com/office/word/2010/wordprocessingShape" mc:Ignorable="w14 w15 w16se w16cid w16 w16cex w16sdtdh wp14">
+  <w:abstractNum w:abstractNumId="0" w15:restartNumberingAfterBreak="0">
     <w:nsid w:val="59920AD2"/>
     <w:multiLevelType w:val="multilevel"/>
     <w:tmpl w:val="7CB0D97E"/>
@@ -2381,14 +2519,14 @@
       </w:pPr>
     </w:lvl>
   </w:abstractNum>
-  <w:num w:numId="1">
+  <w:num w:numId="1" w16cid:durableId="1611235003">
     <w:abstractNumId w:val="0"/>
   </w:num>
 </w:numbering>
 </file>
 
 <file path=word/styles.xml><?xml version="1.0" encoding="utf-8"?>
-<w:styles xmlns:mc="http://schemas.openxmlformats.org/markup-compatibility/2006" xmlns:r="http://schemas.openxmlformats.org/officeDocument/2006/relationships" xmlns:w="http://schemas.openxmlformats.org/wordprocessingml/2006/main" xmlns:w14="http://schemas.microsoft.com/office/word/2010/wordml" xmlns:w15="http://schemas.microsoft.com/office/word/2012/wordml" mc:Ignorable="w14 w15">
+<w:styles xmlns:mc="http://schemas.openxmlformats.org/markup-compatibility/2006" xmlns:r="http://schemas.openxmlformats.org/officeDocument/2006/relationships" xmlns:w="http://schemas.openxmlformats.org/wordprocessingml/2006/main" xmlns:w14="http://schemas.microsoft.com/office/word/2010/wordml" xmlns:w15="http://schemas.microsoft.com/office/word/2012/wordml" xmlns:w16cex="http://schemas.microsoft.com/office/word/2018/wordml/cex" xmlns:w16cid="http://schemas.microsoft.com/office/word/2016/wordml/cid" xmlns:w16="http://schemas.microsoft.com/office/word/2018/wordml" xmlns:w16sdtdh="http://schemas.microsoft.com/office/word/2020/wordml/sdtdatahash" xmlns:w16se="http://schemas.microsoft.com/office/word/2015/wordml/symex" mc:Ignorable="w14 w15 w16se w16cid w16 w16cex w16sdtdh">
   <w:docDefaults>
     <w:rPrDefault>
       <w:rPr>
@@ -2399,7 +2537,7 @@
     </w:rPrDefault>
     <w:pPrDefault/>
   </w:docDefaults>
-  <w:latentStyles w:defLockedState="0" w:defUIPriority="99" w:defSemiHidden="0" w:defUnhideWhenUsed="0" w:defQFormat="0" w:count="371">
+  <w:latentStyles w:defLockedState="0" w:defUIPriority="99" w:defSemiHidden="0" w:defUnhideWhenUsed="0" w:defQFormat="0" w:count="376">
     <w:lsdException w:name="Normal" w:uiPriority="0" w:qFormat="1"/>
     <w:lsdException w:name="heading 1" w:uiPriority="9" w:qFormat="1"/>
     <w:lsdException w:name="heading 2" w:semiHidden="1" w:uiPriority="9" w:unhideWhenUsed="1" w:qFormat="1"/>
@@ -2505,7 +2643,6 @@
     <w:lsdException w:name="HTML Sample" w:semiHidden="1" w:unhideWhenUsed="1"/>
     <w:lsdException w:name="HTML Typewriter" w:semiHidden="1" w:unhideWhenUsed="1"/>
     <w:lsdException w:name="HTML Variable" w:semiHidden="1" w:unhideWhenUsed="1"/>
-    <w:lsdException w:name="Normal Table" w:semiHidden="1" w:unhideWhenUsed="1"/>
     <w:lsdException w:name="annotation subject" w:semiHidden="1" w:unhideWhenUsed="1"/>
     <w:lsdException w:name="No List" w:semiHidden="1" w:unhideWhenUsed="1"/>
     <w:lsdException w:name="Outline List 1" w:semiHidden="1" w:unhideWhenUsed="1"/>
@@ -2548,11 +2685,8 @@
     <w:lsdException w:name="Table Contemporary" w:semiHidden="1" w:unhideWhenUsed="1"/>
     <w:lsdException w:name="Table Elegant" w:semiHidden="1" w:unhideWhenUsed="1"/>
     <w:lsdException w:name="Table Professional" w:semiHidden="1" w:unhideWhenUsed="1"/>
-    <w:lsdException w:name="Table Subtle 1" w:semiHidden="1" w:unhideWhenUsed="1"/>
     <w:lsdException w:name="Table Subtle 2" w:semiHidden="1" w:unhideWhenUsed="1"/>
     <w:lsdException w:name="Table Web 1" w:semiHidden="1" w:unhideWhenUsed="1"/>
-    <w:lsdException w:name="Table Web 2" w:semiHidden="1" w:unhideWhenUsed="1"/>
-    <w:lsdException w:name="Table Web 3" w:semiHidden="1" w:unhideWhenUsed="1"/>
     <w:lsdException w:name="Balloon Text" w:semiHidden="1" w:unhideWhenUsed="1"/>
     <w:lsdException w:name="Table Grid" w:uiPriority="59"/>
     <w:lsdException w:name="Table Theme" w:semiHidden="1" w:unhideWhenUsed="1"/>
@@ -2771,6 +2905,11 @@
     <w:lsdException w:name="List Table 5 Dark Accent 6" w:uiPriority="50"/>
     <w:lsdException w:name="List Table 6 Colorful Accent 6" w:uiPriority="51"/>
     <w:lsdException w:name="List Table 7 Colorful Accent 6" w:uiPriority="52"/>
+    <w:lsdException w:name="Mention" w:semiHidden="1" w:unhideWhenUsed="1"/>
+    <w:lsdException w:name="Smart Hyperlink" w:semiHidden="1" w:unhideWhenUsed="1"/>
+    <w:lsdException w:name="Hashtag" w:semiHidden="1" w:unhideWhenUsed="1"/>
+    <w:lsdException w:name="Unresolved Mention" w:semiHidden="1" w:unhideWhenUsed="1"/>
+    <w:lsdException w:name="Smart Link" w:semiHidden="1" w:unhideWhenUsed="1"/>
   </w:latentStyles>
   <w:style w:type="paragraph" w:default="1" w:styleId="a">
     <w:name w:val="Normal"/>
@@ -2784,8 +2923,8 @@
   </w:style>
   <w:style w:type="paragraph" w:styleId="1">
     <w:name w:val="heading 1"/>
-    <w:basedOn w:val="a0"/>
-    <w:next w:val="a1"/>
+    <w:basedOn w:val="10"/>
+    <w:next w:val="a0"/>
     <w:qFormat/>
     <w:pPr>
       <w:numPr>
@@ -2800,13 +2939,13 @@
       <w:szCs w:val="36"/>
     </w:rPr>
   </w:style>
-  <w:style w:type="character" w:default="1" w:styleId="a2">
+  <w:style w:type="character" w:default="1" w:styleId="a1">
     <w:name w:val="Default Paragraph Font"/>
     <w:uiPriority w:val="1"/>
     <w:semiHidden/>
     <w:unhideWhenUsed/>
   </w:style>
-  <w:style w:type="table" w:default="1" w:styleId="a3">
+  <w:style w:type="table" w:default="1" w:styleId="a2">
     <w:name w:val="Normal Table"/>
     <w:uiPriority w:val="99"/>
     <w:semiHidden/>
@@ -2821,23 +2960,23 @@
       </w:tblCellMar>
     </w:tblPr>
   </w:style>
-  <w:style w:type="numbering" w:default="1" w:styleId="a4">
+  <w:style w:type="numbering" w:default="1" w:styleId="a3">
     <w:name w:val="No List"/>
     <w:uiPriority w:val="99"/>
     <w:semiHidden/>
     <w:unhideWhenUsed/>
   </w:style>
-  <w:style w:type="character" w:customStyle="1" w:styleId="a5">
+  <w:style w:type="character" w:customStyle="1" w:styleId="a4">
     <w:name w:val="Маркеры списка"/>
     <w:qFormat/>
     <w:rPr>
       <w:rFonts w:ascii="OpenSymbol" w:eastAsia="OpenSymbol" w:hAnsi="OpenSymbol" w:cs="OpenSymbol"/>
     </w:rPr>
   </w:style>
-  <w:style w:type="paragraph" w:customStyle="1" w:styleId="a0">
-    <w:name w:val="Заголовок"/>
+  <w:style w:type="paragraph" w:customStyle="1" w:styleId="10">
+    <w:name w:val="Заголовок1"/>
     <w:basedOn w:val="a"/>
-    <w:next w:val="a1"/>
+    <w:next w:val="a0"/>
     <w:qFormat/>
     <w:pPr>
       <w:keepNext/>
@@ -2849,21 +2988,21 @@
       <w:szCs w:val="28"/>
     </w:rPr>
   </w:style>
-  <w:style w:type="paragraph" w:styleId="a1">
+  <w:style w:type="paragraph" w:styleId="a0">
     <w:name w:val="Body Text"/>
     <w:basedOn w:val="a"/>
     <w:pPr>
       <w:spacing w:after="140"/>
     </w:pPr>
   </w:style>
-  <w:style w:type="paragraph" w:styleId="a6">
+  <w:style w:type="paragraph" w:styleId="a5">
     <w:name w:val="List"/>
-    <w:basedOn w:val="a1"/>
+    <w:basedOn w:val="a0"/>
     <w:rPr>
       <w:rFonts w:cs="Mangal"/>
     </w:rPr>
   </w:style>
-  <w:style w:type="paragraph" w:styleId="a7">
+  <w:style w:type="paragraph" w:styleId="a6">
     <w:name w:val="caption"/>
     <w:basedOn w:val="a"/>
     <w:qFormat/>
@@ -2879,7 +3018,7 @@
       <w:szCs w:val="24"/>
     </w:rPr>
   </w:style>
-  <w:style w:type="paragraph" w:styleId="a8">
+  <w:style w:type="paragraph" w:styleId="a7">
     <w:name w:val="index heading"/>
     <w:basedOn w:val="a"/>
     <w:qFormat/>
@@ -2890,7 +3029,7 @@
       <w:rFonts w:cs="Mangal"/>
     </w:rPr>
   </w:style>
-  <w:style w:type="paragraph" w:customStyle="1" w:styleId="10">
+  <w:style w:type="paragraph" w:customStyle="1" w:styleId="11">
     <w:name w:val="Заголовок1"/>
     <w:basedOn w:val="a"/>
     <w:qFormat/>
@@ -2904,7 +3043,7 @@
       <w:szCs w:val="28"/>
     </w:rPr>
   </w:style>
-  <w:style w:type="paragraph" w:customStyle="1" w:styleId="a9">
+  <w:style w:type="paragraph" w:customStyle="1" w:styleId="a8">
     <w:name w:val="Текст в заданном формате"/>
     <w:basedOn w:val="a"/>
     <w:qFormat/>
@@ -2917,7 +3056,7 @@
       <w:szCs w:val="20"/>
     </w:rPr>
   </w:style>
-  <w:style w:type="paragraph" w:customStyle="1" w:styleId="aa">
+  <w:style w:type="paragraph" w:customStyle="1" w:styleId="a9">
     <w:name w:val="Содержимое таблицы"/>
     <w:basedOn w:val="a"/>
     <w:qFormat/>
@@ -2925,9 +3064,9 @@
       <w:suppressLineNumbers/>
     </w:pPr>
   </w:style>
-  <w:style w:type="paragraph" w:customStyle="1" w:styleId="ab">
+  <w:style w:type="paragraph" w:customStyle="1" w:styleId="aa">
     <w:name w:val="Заголовок таблицы"/>
-    <w:basedOn w:val="aa"/>
+    <w:basedOn w:val="a9"/>
     <w:qFormat/>
     <w:pPr>
       <w:jc w:val="center"/>
@@ -2937,13 +3076,12 @@
       <w:bCs/>
     </w:rPr>
   </w:style>
-  <w:style w:type="table" w:styleId="ac">
+  <w:style w:type="table" w:styleId="ab">
     <w:name w:val="Table Grid"/>
-    <w:basedOn w:val="a3"/>
+    <w:basedOn w:val="a2"/>
     <w:uiPriority w:val="59"/>
     <w:rsid w:val="00BA2608"/>
     <w:tblPr>
-      <w:tblInd w:w="0" w:type="dxa"/>
       <w:tblBorders>
         <w:top w:val="single" w:sz="4" w:space="0" w:color="auto"/>
         <w:left w:val="single" w:sz="4" w:space="0" w:color="auto"/>
@@ -2952,21 +3090,14 @@
         <w:insideH w:val="single" w:sz="4" w:space="0" w:color="auto"/>
         <w:insideV w:val="single" w:sz="4" w:space="0" w:color="auto"/>
       </w:tblBorders>
-      <w:tblCellMar>
-        <w:top w:w="0" w:type="dxa"/>
-        <w:left w:w="108" w:type="dxa"/>
-        <w:bottom w:w="0" w:type="dxa"/>
-        <w:right w:w="108" w:type="dxa"/>
-      </w:tblCellMar>
     </w:tblPr>
   </w:style>
-  <w:style w:type="table" w:styleId="ad">
+  <w:style w:type="table" w:styleId="ac">
     <w:name w:val="Grid Table Light"/>
-    <w:basedOn w:val="a3"/>
+    <w:basedOn w:val="a2"/>
     <w:uiPriority w:val="40"/>
     <w:rsid w:val="00AE31C9"/>
     <w:tblPr>
-      <w:tblInd w:w="0" w:type="dxa"/>
       <w:tblBorders>
         <w:top w:val="single" w:sz="4" w:space="0" w:color="BFBFBF" w:themeColor="background1" w:themeShade="BF"/>
         <w:left w:val="single" w:sz="4" w:space="0" w:color="BFBFBF" w:themeColor="background1" w:themeShade="BF"/>
@@ -2975,12 +3106,6 @@
         <w:insideH w:val="single" w:sz="4" w:space="0" w:color="BFBFBF" w:themeColor="background1" w:themeShade="BF"/>
         <w:insideV w:val="single" w:sz="4" w:space="0" w:color="BFBFBF" w:themeColor="background1" w:themeShade="BF"/>
       </w:tblBorders>
-      <w:tblCellMar>
-        <w:top w:w="0" w:type="dxa"/>
-        <w:left w:w="108" w:type="dxa"/>
-        <w:bottom w:w="0" w:type="dxa"/>
-        <w:right w:w="108" w:type="dxa"/>
-      </w:tblCellMar>
     </w:tblPr>
   </w:style>
 </w:styles>

--- a/app/acts/hiddenactsbase/docx_template/WashingPurgingActTemplate.docx
+++ b/app/acts/hiddenactsbase/docx_template/WashingPurgingActTemplate.docx
@@ -1,6 +1,6 @@
 
 <file path=word/document.xml><?xml version="1.0" encoding="utf-8"?>
-<w:document xmlns:wpc="http://schemas.microsoft.com/office/word/2010/wordprocessingCanvas" xmlns:cx="http://schemas.microsoft.com/office/drawing/2014/chartex" xmlns:cx1="http://schemas.microsoft.com/office/drawing/2015/9/8/chartex" xmlns:cx2="http://schemas.microsoft.com/office/drawing/2015/10/21/chartex" xmlns:cx3="http://schemas.microsoft.com/office/drawing/2016/5/9/chartex" xmlns:cx4="http://schemas.microsoft.com/office/drawing/2016/5/10/chartex" xmlns:cx5="http://schemas.microsoft.com/office/drawing/2016/5/11/chartex" xmlns:cx6="http://schemas.microsoft.com/office/drawing/2016/5/12/chartex" xmlns:cx7="http://schemas.microsoft.com/office/drawing/2016/5/13/chartex" xmlns:cx8="http://schemas.microsoft.com/office/drawing/2016/5/14/chartex" xmlns:mc="http://schemas.openxmlformats.org/markup-compatibility/2006" xmlns:aink="http://schemas.microsoft.com/office/drawing/2016/ink" xmlns:am3d="http://schemas.microsoft.com/office/drawing/2017/model3d" xmlns:o="urn:schemas-microsoft-com:office:office" xmlns:oel="http://schemas.microsoft.com/office/2019/extlst" xmlns:r="http://schemas.openxmlformats.org/officeDocument/2006/relationships" xmlns:m="http://schemas.openxmlformats.org/officeDocument/2006/math" xmlns:v="urn:schemas-microsoft-com:vml" xmlns:wp14="http://schemas.microsoft.com/office/word/2010/wordprocessingDrawing" xmlns:wp="http://schemas.openxmlformats.org/drawingml/2006/wordprocessingDrawing" xmlns:w10="urn:schemas-microsoft-com:office:word" xmlns:w="http://schemas.openxmlformats.org/wordprocessingml/2006/main" xmlns:w14="http://schemas.microsoft.com/office/word/2010/wordml" xmlns:w15="http://schemas.microsoft.com/office/word/2012/wordml" xmlns:w16cex="http://schemas.microsoft.com/office/word/2018/wordml/cex" xmlns:w16cid="http://schemas.microsoft.com/office/word/2016/wordml/cid" xmlns:w16="http://schemas.microsoft.com/office/word/2018/wordml" xmlns:w16du="http://schemas.microsoft.com/office/word/2023/wordml/word16du" xmlns:w16sdtdh="http://schemas.microsoft.com/office/word/2020/wordml/sdtdatahash" xmlns:w16se="http://schemas.microsoft.com/office/word/2015/wordml/symex" xmlns:wpg="http://schemas.microsoft.com/office/word/2010/wordprocessingGroup" xmlns:wpi="http://schemas.microsoft.com/office/word/2010/wordprocessingInk" xmlns:wne="http://schemas.microsoft.com/office/word/2006/wordml" xmlns:wps="http://schemas.microsoft.com/office/word/2010/wordprocessingShape" mc:Ignorable="w14 w15 w16se w16cid w16 w16cex w16sdtdh wp14">
+<w:document xmlns:wpc="http://schemas.microsoft.com/office/word/2010/wordprocessingCanvas" xmlns:mc="http://schemas.openxmlformats.org/markup-compatibility/2006" xmlns:o="urn:schemas-microsoft-com:office:office" xmlns:r="http://schemas.openxmlformats.org/officeDocument/2006/relationships" xmlns:m="http://schemas.openxmlformats.org/officeDocument/2006/math" xmlns:v="urn:schemas-microsoft-com:vml" xmlns:wp14="http://schemas.microsoft.com/office/word/2010/wordprocessingDrawing" xmlns:wp="http://schemas.openxmlformats.org/drawingml/2006/wordprocessingDrawing" xmlns:w10="urn:schemas-microsoft-com:office:word" xmlns:w="http://schemas.openxmlformats.org/wordprocessingml/2006/main" xmlns:w14="http://schemas.microsoft.com/office/word/2010/wordml" xmlns:w15="http://schemas.microsoft.com/office/word/2012/wordml" xmlns:wpg="http://schemas.microsoft.com/office/word/2010/wordprocessingGroup" xmlns:wpi="http://schemas.microsoft.com/office/word/2010/wordprocessingInk" xmlns:wne="http://schemas.microsoft.com/office/word/2006/wordml" xmlns:wps="http://schemas.microsoft.com/office/word/2010/wordprocessingShape" mc:Ignorable="w14 w15 wp14">
   <w:body>
     <w:tbl>
       <w:tblPr>
@@ -73,7 +73,17 @@
                 <w:sz w:val="20"/>
                 <w:szCs w:val="20"/>
               </w:rPr>
-              <w:t xml:space="preserve">Капитальный ремонт {{ </w:t>
+              <w:t xml:space="preserve">Капитальный ремонт </w:t>
+            </w:r>
+            <w:proofErr w:type="gramStart"/>
+            <w:r>
+              <w:rPr>
+                <w:rFonts w:cstheme="minorHAnsi"/>
+                <w:i/>
+                <w:sz w:val="20"/>
+                <w:szCs w:val="20"/>
+              </w:rPr>
+              <w:t xml:space="preserve">{{ </w:t>
             </w:r>
             <w:r>
               <w:rPr>
@@ -85,6 +95,7 @@
               </w:rPr>
               <w:t>system</w:t>
             </w:r>
+            <w:proofErr w:type="gramEnd"/>
             <w:r>
               <w:rPr>
                 <w:rFonts w:cstheme="minorHAnsi"/>
@@ -272,7 +283,17 @@
                 <w:sz w:val="20"/>
                 <w:szCs w:val="20"/>
               </w:rPr>
-              <w:t>домах»</w:t>
+              <w:t>домах</w:t>
+            </w:r>
+            <w:proofErr w:type="gramStart"/>
+            <w:r>
+              <w:rPr>
+                <w:rFonts w:cstheme="minorHAnsi"/>
+                <w:i/>
+                <w:sz w:val="20"/>
+                <w:szCs w:val="20"/>
+              </w:rPr>
+              <w:t>»</w:t>
             </w:r>
             <w:r>
               <w:rPr>
@@ -289,7 +310,17 @@
                 <w:sz w:val="20"/>
                 <w:szCs w:val="20"/>
               </w:rPr>
-              <w:t>, ОГРН 1137800010413;</w:t>
+              <w:t>,</w:t>
+            </w:r>
+            <w:proofErr w:type="gramEnd"/>
+            <w:r>
+              <w:rPr>
+                <w:rFonts w:cstheme="minorHAnsi"/>
+                <w:i/>
+                <w:sz w:val="20"/>
+                <w:szCs w:val="20"/>
+              </w:rPr>
+              <w:t xml:space="preserve"> ОГРН 1137800010413;</w:t>
             </w:r>
             <w:r>
               <w:rPr>
@@ -399,7 +430,29 @@
                 <w:szCs w:val="20"/>
                 <w:lang w:val="en-US"/>
               </w:rPr>
-              <w:t xml:space="preserve">{{ contractor }}. {{ </w:t>
+              <w:t>{</w:t>
+            </w:r>
+            <w:proofErr w:type="gramStart"/>
+            <w:r>
+              <w:rPr>
+                <w:rFonts w:cstheme="minorHAnsi"/>
+                <w:i/>
+                <w:sz w:val="20"/>
+                <w:szCs w:val="20"/>
+                <w:lang w:val="en-US"/>
+              </w:rPr>
+              <w:t>{ contractor</w:t>
+            </w:r>
+            <w:proofErr w:type="gramEnd"/>
+            <w:r>
+              <w:rPr>
+                <w:rFonts w:cstheme="minorHAnsi"/>
+                <w:i/>
+                <w:sz w:val="20"/>
+                <w:szCs w:val="20"/>
+                <w:lang w:val="en-US"/>
+              </w:rPr>
+              <w:t xml:space="preserve"> }}. {{ </w:t>
             </w:r>
             <w:proofErr w:type="spellStart"/>
             <w:r>
@@ -1199,6 +1252,60 @@
                 <w:lang w:val="en-US"/>
               </w:rPr>
             </w:pPr>
+            <w:r>
+              <w:rPr>
+                <w:rFonts w:cstheme="minorHAnsi"/>
+                <w:i/>
+                <w:sz w:val="20"/>
+                <w:szCs w:val="20"/>
+                <w:lang w:val="en-US"/>
+              </w:rPr>
+              <w:t xml:space="preserve">{{ </w:t>
+            </w:r>
+            <w:proofErr w:type="spellStart"/>
+            <w:r>
+              <w:rPr>
+                <w:rFonts w:cstheme="minorHAnsi"/>
+                <w:i/>
+                <w:sz w:val="20"/>
+                <w:szCs w:val="20"/>
+                <w:lang w:val="en-US"/>
+              </w:rPr>
+              <w:t>serv</w:t>
+            </w:r>
+            <w:bookmarkStart w:id="1" w:name="_GoBack"/>
+            <w:bookmarkEnd w:id="1"/>
+            <w:r>
+              <w:rPr>
+                <w:rFonts w:cstheme="minorHAnsi"/>
+                <w:i/>
+                <w:sz w:val="20"/>
+                <w:szCs w:val="20"/>
+                <w:lang w:val="en-US"/>
+              </w:rPr>
+              <w:t>ice</w:t>
+            </w:r>
+            <w:r>
+              <w:rPr>
+                <w:rFonts w:cstheme="minorHAnsi"/>
+                <w:i/>
+                <w:sz w:val="20"/>
+                <w:szCs w:val="20"/>
+                <w:lang w:val="en-US"/>
+              </w:rPr>
+              <w:t>_engineer</w:t>
+            </w:r>
+            <w:proofErr w:type="spellEnd"/>
+            <w:r>
+              <w:rPr>
+                <w:rFonts w:cstheme="minorHAnsi"/>
+                <w:i/>
+                <w:sz w:val="20"/>
+                <w:szCs w:val="20"/>
+                <w:lang w:val="en-US"/>
+              </w:rPr>
+              <w:t xml:space="preserve"> }}</w:t>
+            </w:r>
           </w:p>
         </w:tc>
       </w:tr>
@@ -1466,6 +1573,7 @@
               </w:rPr>
               <w:t xml:space="preserve"> розлива </w:t>
             </w:r>
+            <w:proofErr w:type="gramStart"/>
             <w:r>
               <w:rPr>
                 <w:rFonts w:cstheme="minorHAnsi"/>
@@ -1485,6 +1593,7 @@
               </w:rPr>
               <w:t>system</w:t>
             </w:r>
+            <w:proofErr w:type="gramEnd"/>
             <w:r>
               <w:rPr>
                 <w:rFonts w:cstheme="minorHAnsi"/>
@@ -2422,8 +2531,8 @@
 </file>
 
 <file path=word/numbering.xml><?xml version="1.0" encoding="utf-8"?>
-<w:numbering xmlns:wpc="http://schemas.microsoft.com/office/word/2010/wordprocessingCanvas" xmlns:cx="http://schemas.microsoft.com/office/drawing/2014/chartex" xmlns:cx1="http://schemas.microsoft.com/office/drawing/2015/9/8/chartex" xmlns:cx2="http://schemas.microsoft.com/office/drawing/2015/10/21/chartex" xmlns:cx3="http://schemas.microsoft.com/office/drawing/2016/5/9/chartex" xmlns:cx4="http://schemas.microsoft.com/office/drawing/2016/5/10/chartex" xmlns:cx5="http://schemas.microsoft.com/office/drawing/2016/5/11/chartex" xmlns:cx6="http://schemas.microsoft.com/office/drawing/2016/5/12/chartex" xmlns:cx7="http://schemas.microsoft.com/office/drawing/2016/5/13/chartex" xmlns:cx8="http://schemas.microsoft.com/office/drawing/2016/5/14/chartex" xmlns:mc="http://schemas.openxmlformats.org/markup-compatibility/2006" xmlns:aink="http://schemas.microsoft.com/office/drawing/2016/ink" xmlns:am3d="http://schemas.microsoft.com/office/drawing/2017/model3d" xmlns:o="urn:schemas-microsoft-com:office:office" xmlns:oel="http://schemas.microsoft.com/office/2019/extlst" xmlns:r="http://schemas.openxmlformats.org/officeDocument/2006/relationships" xmlns:m="http://schemas.openxmlformats.org/officeDocument/2006/math" xmlns:v="urn:schemas-microsoft-com:vml" xmlns:wp14="http://schemas.microsoft.com/office/word/2010/wordprocessingDrawing" xmlns:wp="http://schemas.openxmlformats.org/drawingml/2006/wordprocessingDrawing" xmlns:w10="urn:schemas-microsoft-com:office:word" xmlns:w="http://schemas.openxmlformats.org/wordprocessingml/2006/main" xmlns:w14="http://schemas.microsoft.com/office/word/2010/wordml" xmlns:w15="http://schemas.microsoft.com/office/word/2012/wordml" xmlns:w16cex="http://schemas.microsoft.com/office/word/2018/wordml/cex" xmlns:w16cid="http://schemas.microsoft.com/office/word/2016/wordml/cid" xmlns:w16="http://schemas.microsoft.com/office/word/2018/wordml" xmlns:w16du="http://schemas.microsoft.com/office/word/2023/wordml/word16du" xmlns:w16sdtdh="http://schemas.microsoft.com/office/word/2020/wordml/sdtdatahash" xmlns:w16se="http://schemas.microsoft.com/office/word/2015/wordml/symex" xmlns:wpg="http://schemas.microsoft.com/office/word/2010/wordprocessingGroup" xmlns:wpi="http://schemas.microsoft.com/office/word/2010/wordprocessingInk" xmlns:wne="http://schemas.microsoft.com/office/word/2006/wordml" xmlns:wps="http://schemas.microsoft.com/office/word/2010/wordprocessingShape" mc:Ignorable="w14 w15 w16se w16cid w16 w16cex w16sdtdh wp14">
-  <w:abstractNum w:abstractNumId="0" w15:restartNumberingAfterBreak="0">
+<w:numbering xmlns:wpc="http://schemas.microsoft.com/office/word/2010/wordprocessingCanvas" xmlns:mc="http://schemas.openxmlformats.org/markup-compatibility/2006" xmlns:o="urn:schemas-microsoft-com:office:office" xmlns:r="http://schemas.openxmlformats.org/officeDocument/2006/relationships" xmlns:m="http://schemas.openxmlformats.org/officeDocument/2006/math" xmlns:v="urn:schemas-microsoft-com:vml" xmlns:wp14="http://schemas.microsoft.com/office/word/2010/wordprocessingDrawing" xmlns:wp="http://schemas.openxmlformats.org/drawingml/2006/wordprocessingDrawing" xmlns:w10="urn:schemas-microsoft-com:office:word" xmlns:w="http://schemas.openxmlformats.org/wordprocessingml/2006/main" xmlns:w14="http://schemas.microsoft.com/office/word/2010/wordml" xmlns:w15="http://schemas.microsoft.com/office/word/2012/wordml" xmlns:wpg="http://schemas.microsoft.com/office/word/2010/wordprocessingGroup" xmlns:wpi="http://schemas.microsoft.com/office/word/2010/wordprocessingInk" xmlns:wne="http://schemas.microsoft.com/office/word/2006/wordml" xmlns:wps="http://schemas.microsoft.com/office/word/2010/wordprocessingShape" mc:Ignorable="w14 w15 wp14">
+  <w:abstractNum w:abstractNumId="0">
     <w:nsid w:val="59920AD2"/>
     <w:multiLevelType w:val="multilevel"/>
     <w:tmpl w:val="7CB0D97E"/>
@@ -2519,14 +2628,14 @@
       </w:pPr>
     </w:lvl>
   </w:abstractNum>
-  <w:num w:numId="1" w16cid:durableId="1611235003">
+  <w:num w:numId="1">
     <w:abstractNumId w:val="0"/>
   </w:num>
 </w:numbering>
 </file>
 
 <file path=word/styles.xml><?xml version="1.0" encoding="utf-8"?>
-<w:styles xmlns:mc="http://schemas.openxmlformats.org/markup-compatibility/2006" xmlns:r="http://schemas.openxmlformats.org/officeDocument/2006/relationships" xmlns:w="http://schemas.openxmlformats.org/wordprocessingml/2006/main" xmlns:w14="http://schemas.microsoft.com/office/word/2010/wordml" xmlns:w15="http://schemas.microsoft.com/office/word/2012/wordml" xmlns:w16cex="http://schemas.microsoft.com/office/word/2018/wordml/cex" xmlns:w16cid="http://schemas.microsoft.com/office/word/2016/wordml/cid" xmlns:w16="http://schemas.microsoft.com/office/word/2018/wordml" xmlns:w16sdtdh="http://schemas.microsoft.com/office/word/2020/wordml/sdtdatahash" xmlns:w16se="http://schemas.microsoft.com/office/word/2015/wordml/symex" mc:Ignorable="w14 w15 w16se w16cid w16 w16cex w16sdtdh">
+<w:styles xmlns:mc="http://schemas.openxmlformats.org/markup-compatibility/2006" xmlns:r="http://schemas.openxmlformats.org/officeDocument/2006/relationships" xmlns:w="http://schemas.openxmlformats.org/wordprocessingml/2006/main" xmlns:w14="http://schemas.microsoft.com/office/word/2010/wordml" xmlns:w15="http://schemas.microsoft.com/office/word/2012/wordml" mc:Ignorable="w14 w15">
   <w:docDefaults>
     <w:rPrDefault>
       <w:rPr>
@@ -2537,7 +2646,7 @@
     </w:rPrDefault>
     <w:pPrDefault/>
   </w:docDefaults>
-  <w:latentStyles w:defLockedState="0" w:defUIPriority="99" w:defSemiHidden="0" w:defUnhideWhenUsed="0" w:defQFormat="0" w:count="376">
+  <w:latentStyles w:defLockedState="0" w:defUIPriority="99" w:defSemiHidden="0" w:defUnhideWhenUsed="0" w:defQFormat="0" w:count="371">
     <w:lsdException w:name="Normal" w:uiPriority="0" w:qFormat="1"/>
     <w:lsdException w:name="heading 1" w:uiPriority="9" w:qFormat="1"/>
     <w:lsdException w:name="heading 2" w:semiHidden="1" w:uiPriority="9" w:unhideWhenUsed="1" w:qFormat="1"/>
@@ -2643,6 +2752,7 @@
     <w:lsdException w:name="HTML Sample" w:semiHidden="1" w:unhideWhenUsed="1"/>
     <w:lsdException w:name="HTML Typewriter" w:semiHidden="1" w:unhideWhenUsed="1"/>
     <w:lsdException w:name="HTML Variable" w:semiHidden="1" w:unhideWhenUsed="1"/>
+    <w:lsdException w:name="Normal Table" w:semiHidden="1" w:unhideWhenUsed="1"/>
     <w:lsdException w:name="annotation subject" w:semiHidden="1" w:unhideWhenUsed="1"/>
     <w:lsdException w:name="No List" w:semiHidden="1" w:unhideWhenUsed="1"/>
     <w:lsdException w:name="Outline List 1" w:semiHidden="1" w:unhideWhenUsed="1"/>
@@ -2685,8 +2795,11 @@
     <w:lsdException w:name="Table Contemporary" w:semiHidden="1" w:unhideWhenUsed="1"/>
     <w:lsdException w:name="Table Elegant" w:semiHidden="1" w:unhideWhenUsed="1"/>
     <w:lsdException w:name="Table Professional" w:semiHidden="1" w:unhideWhenUsed="1"/>
+    <w:lsdException w:name="Table Subtle 1" w:semiHidden="1" w:unhideWhenUsed="1"/>
     <w:lsdException w:name="Table Subtle 2" w:semiHidden="1" w:unhideWhenUsed="1"/>
     <w:lsdException w:name="Table Web 1" w:semiHidden="1" w:unhideWhenUsed="1"/>
+    <w:lsdException w:name="Table Web 2" w:semiHidden="1" w:unhideWhenUsed="1"/>
+    <w:lsdException w:name="Table Web 3" w:semiHidden="1" w:unhideWhenUsed="1"/>
     <w:lsdException w:name="Balloon Text" w:semiHidden="1" w:unhideWhenUsed="1"/>
     <w:lsdException w:name="Table Grid" w:uiPriority="59"/>
     <w:lsdException w:name="Table Theme" w:semiHidden="1" w:unhideWhenUsed="1"/>
@@ -2905,11 +3018,6 @@
     <w:lsdException w:name="List Table 5 Dark Accent 6" w:uiPriority="50"/>
     <w:lsdException w:name="List Table 6 Colorful Accent 6" w:uiPriority="51"/>
     <w:lsdException w:name="List Table 7 Colorful Accent 6" w:uiPriority="52"/>
-    <w:lsdException w:name="Mention" w:semiHidden="1" w:unhideWhenUsed="1"/>
-    <w:lsdException w:name="Smart Hyperlink" w:semiHidden="1" w:unhideWhenUsed="1"/>
-    <w:lsdException w:name="Hashtag" w:semiHidden="1" w:unhideWhenUsed="1"/>
-    <w:lsdException w:name="Unresolved Mention" w:semiHidden="1" w:unhideWhenUsed="1"/>
-    <w:lsdException w:name="Smart Link" w:semiHidden="1" w:unhideWhenUsed="1"/>
   </w:latentStyles>
   <w:style w:type="paragraph" w:default="1" w:styleId="a">
     <w:name w:val="Normal"/>
@@ -3082,6 +3190,7 @@
     <w:uiPriority w:val="59"/>
     <w:rsid w:val="00BA2608"/>
     <w:tblPr>
+      <w:tblInd w:w="0" w:type="dxa"/>
       <w:tblBorders>
         <w:top w:val="single" w:sz="4" w:space="0" w:color="auto"/>
         <w:left w:val="single" w:sz="4" w:space="0" w:color="auto"/>
@@ -3090,6 +3199,12 @@
         <w:insideH w:val="single" w:sz="4" w:space="0" w:color="auto"/>
         <w:insideV w:val="single" w:sz="4" w:space="0" w:color="auto"/>
       </w:tblBorders>
+      <w:tblCellMar>
+        <w:top w:w="0" w:type="dxa"/>
+        <w:left w:w="108" w:type="dxa"/>
+        <w:bottom w:w="0" w:type="dxa"/>
+        <w:right w:w="108" w:type="dxa"/>
+      </w:tblCellMar>
     </w:tblPr>
   </w:style>
   <w:style w:type="table" w:styleId="ac">
@@ -3098,6 +3213,7 @@
     <w:uiPriority w:val="40"/>
     <w:rsid w:val="00AE31C9"/>
     <w:tblPr>
+      <w:tblInd w:w="0" w:type="dxa"/>
       <w:tblBorders>
         <w:top w:val="single" w:sz="4" w:space="0" w:color="BFBFBF" w:themeColor="background1" w:themeShade="BF"/>
         <w:left w:val="single" w:sz="4" w:space="0" w:color="BFBFBF" w:themeColor="background1" w:themeShade="BF"/>
@@ -3106,6 +3222,12 @@
         <w:insideH w:val="single" w:sz="4" w:space="0" w:color="BFBFBF" w:themeColor="background1" w:themeShade="BF"/>
         <w:insideV w:val="single" w:sz="4" w:space="0" w:color="BFBFBF" w:themeColor="background1" w:themeShade="BF"/>
       </w:tblBorders>
+      <w:tblCellMar>
+        <w:top w:w="0" w:type="dxa"/>
+        <w:left w:w="108" w:type="dxa"/>
+        <w:bottom w:w="0" w:type="dxa"/>
+        <w:right w:w="108" w:type="dxa"/>
+      </w:tblCellMar>
     </w:tblPr>
   </w:style>
 </w:styles>
@@ -3401,7 +3523,7 @@
 </file>
 
 <file path=customXml/itemProps1.xml><?xml version="1.0" encoding="utf-8"?>
-<ds:datastoreItem xmlns:ds="http://schemas.openxmlformats.org/officeDocument/2006/customXml" ds:itemID="{3331BD8B-1134-42AE-915B-D27B041ABE4A}">
+<ds:datastoreItem xmlns:ds="http://schemas.openxmlformats.org/officeDocument/2006/customXml" ds:itemID="{CFFCB780-D2B6-4BEC-A052-FAD458F9E89D}">
   <ds:schemaRefs>
     <ds:schemaRef ds:uri="http://schemas.openxmlformats.org/officeDocument/2006/bibliography"/>
   </ds:schemaRefs>
